--- a/Useful Study Links.docx
+++ b/Useful Study Links.docx
@@ -105,68 +105,16 @@
           <w:rFonts w:asciiTheme="minorHAnsi" w:hAnsiTheme="minorHAnsi" w:cstheme="minorHAnsi"/>
         </w:rPr>
       </w:pPr>
-      <w:r>
-        <w:rPr>
-          <w:rStyle w:val="normaltextrun"/>
-          <w:rFonts w:asciiTheme="minorHAnsi" w:hAnsiTheme="minorHAnsi" w:cstheme="minorHAnsi"/>
-          <w:color w:val="E21D38"/>
-          <w:position w:val="-1"/>
-        </w:rPr>
-        <w:fldChar w:fldCharType="begin"/>
-      </w:r>
-      <w:r>
-        <w:rPr>
-          <w:rStyle w:val="normaltextrun"/>
-          <w:rFonts w:asciiTheme="minorHAnsi" w:hAnsiTheme="minorHAnsi" w:cstheme="minorHAnsi"/>
-          <w:color w:val="E21D38"/>
-          <w:position w:val="-1"/>
-        </w:rPr>
-        <w:instrText xml:space="preserve"> HYPERLINK "</w:instrText>
-      </w:r>
-      <w:r>
-        <w:rPr>
-          <w:rStyle w:val="normaltextrun"/>
-          <w:rFonts w:asciiTheme="minorHAnsi" w:hAnsiTheme="minorHAnsi" w:cstheme="minorHAnsi"/>
-          <w:color w:val="E21D38"/>
-          <w:position w:val="-1"/>
-        </w:rPr>
-        <w:instrText>https://github.com/awslabs/amazon-sagemaker-mlops-workshop</w:instrText>
-      </w:r>
-      <w:r>
-        <w:rPr>
-          <w:rStyle w:val="normaltextrun"/>
-          <w:rFonts w:asciiTheme="minorHAnsi" w:hAnsiTheme="minorHAnsi" w:cstheme="minorHAnsi"/>
-          <w:color w:val="E21D38"/>
-          <w:position w:val="-1"/>
-        </w:rPr>
-        <w:instrText xml:space="preserve">" </w:instrText>
-      </w:r>
-      <w:r>
-        <w:rPr>
-          <w:rStyle w:val="normaltextrun"/>
-          <w:rFonts w:asciiTheme="minorHAnsi" w:hAnsiTheme="minorHAnsi" w:cstheme="minorHAnsi"/>
-          <w:color w:val="E21D38"/>
-          <w:position w:val="-1"/>
-        </w:rPr>
-        <w:fldChar w:fldCharType="separate"/>
-      </w:r>
-      <w:r>
-        <w:rPr>
-          <w:rStyle w:val="Hyperlink"/>
-          <w:rFonts w:asciiTheme="minorHAnsi" w:hAnsiTheme="minorHAnsi" w:cstheme="minorHAnsi"/>
-          <w:position w:val="-1"/>
-        </w:rPr>
-        <w:t>https://github.com/awslabs/amazon-sagemaker-mlops-workshop</w:t>
-      </w:r>
-      <w:r>
-        <w:rPr>
-          <w:rStyle w:val="normaltextrun"/>
-          <w:rFonts w:asciiTheme="minorHAnsi" w:hAnsiTheme="minorHAnsi" w:cstheme="minorHAnsi"/>
-          <w:color w:val="E21D38"/>
-          <w:position w:val="-1"/>
-        </w:rPr>
-        <w:fldChar w:fldCharType="end"/>
-      </w:r>
+      <w:hyperlink r:id="rId5" w:history="1">
+        <w:r>
+          <w:rPr>
+            <w:rStyle w:val="Hyperlink"/>
+            <w:rFonts w:asciiTheme="minorHAnsi" w:hAnsiTheme="minorHAnsi" w:cstheme="minorHAnsi"/>
+            <w:position w:val="-1"/>
+          </w:rPr>
+          <w:t>https://github.com/awslabs/amazon-sagemaker-mlops-workshop</w:t>
+        </w:r>
+      </w:hyperlink>
       <w:r>
         <w:rPr>
           <w:rStyle w:val="eop"/>
@@ -186,68 +134,16 @@
           <w:rFonts w:asciiTheme="minorHAnsi" w:hAnsiTheme="minorHAnsi" w:cstheme="minorHAnsi"/>
         </w:rPr>
       </w:pPr>
-      <w:r>
-        <w:rPr>
-          <w:rStyle w:val="normaltextrun"/>
-          <w:rFonts w:asciiTheme="minorHAnsi" w:hAnsiTheme="minorHAnsi" w:cstheme="minorHAnsi"/>
-          <w:color w:val="E21D38"/>
-          <w:position w:val="2"/>
-        </w:rPr>
-        <w:fldChar w:fldCharType="begin"/>
-      </w:r>
-      <w:r>
-        <w:rPr>
-          <w:rStyle w:val="normaltextrun"/>
-          <w:rFonts w:asciiTheme="minorHAnsi" w:hAnsiTheme="minorHAnsi" w:cstheme="minorHAnsi"/>
-          <w:color w:val="E21D38"/>
-          <w:position w:val="2"/>
-        </w:rPr>
-        <w:instrText xml:space="preserve"> HYPERLINK "</w:instrText>
-      </w:r>
-      <w:r>
-        <w:rPr>
-          <w:rStyle w:val="normaltextrun"/>
-          <w:rFonts w:asciiTheme="minorHAnsi" w:hAnsiTheme="minorHAnsi" w:cstheme="minorHAnsi"/>
-          <w:color w:val="E21D38"/>
-          <w:position w:val="2"/>
-        </w:rPr>
-        <w:instrText>https://github.com/docker-science/cookiecutter-docker-science</w:instrText>
-      </w:r>
-      <w:r>
-        <w:rPr>
-          <w:rStyle w:val="normaltextrun"/>
-          <w:rFonts w:asciiTheme="minorHAnsi" w:hAnsiTheme="minorHAnsi" w:cstheme="minorHAnsi"/>
-          <w:color w:val="E21D38"/>
-          <w:position w:val="2"/>
-        </w:rPr>
-        <w:instrText xml:space="preserve">" </w:instrText>
-      </w:r>
-      <w:r>
-        <w:rPr>
-          <w:rStyle w:val="normaltextrun"/>
-          <w:rFonts w:asciiTheme="minorHAnsi" w:hAnsiTheme="minorHAnsi" w:cstheme="minorHAnsi"/>
-          <w:color w:val="E21D38"/>
-          <w:position w:val="2"/>
-        </w:rPr>
-        <w:fldChar w:fldCharType="separate"/>
-      </w:r>
-      <w:r>
-        <w:rPr>
-          <w:rStyle w:val="Hyperlink"/>
-          <w:rFonts w:asciiTheme="minorHAnsi" w:hAnsiTheme="minorHAnsi" w:cstheme="minorHAnsi"/>
-          <w:position w:val="2"/>
-        </w:rPr>
-        <w:t>https://github.com/docker-science/cookiecutter-docker-science</w:t>
-      </w:r>
-      <w:r>
-        <w:rPr>
-          <w:rStyle w:val="normaltextrun"/>
-          <w:rFonts w:asciiTheme="minorHAnsi" w:hAnsiTheme="minorHAnsi" w:cstheme="minorHAnsi"/>
-          <w:color w:val="E21D38"/>
-          <w:position w:val="2"/>
-        </w:rPr>
-        <w:fldChar w:fldCharType="end"/>
-      </w:r>
+      <w:hyperlink r:id="rId6" w:history="1">
+        <w:r>
+          <w:rPr>
+            <w:rStyle w:val="Hyperlink"/>
+            <w:rFonts w:asciiTheme="minorHAnsi" w:hAnsiTheme="minorHAnsi" w:cstheme="minorHAnsi"/>
+            <w:position w:val="2"/>
+          </w:rPr>
+          <w:t>https://github.com/docker-science/cookiecutter-docker-science</w:t>
+        </w:r>
+      </w:hyperlink>
       <w:r>
         <w:rPr>
           <w:rStyle w:val="eop"/>
@@ -315,70 +211,18 @@
           <w:color w:val="0070C0"/>
         </w:rPr>
       </w:pPr>
-      <w:r>
-        <w:rPr>
-          <w:rStyle w:val="normaltextrun"/>
-          <w:rFonts w:asciiTheme="minorHAnsi" w:hAnsiTheme="minorHAnsi" w:cstheme="minorHAnsi"/>
-          <w:color w:val="0070C0"/>
-          <w:position w:val="-1"/>
-        </w:rPr>
-        <w:fldChar w:fldCharType="begin"/>
-      </w:r>
-      <w:r>
-        <w:rPr>
-          <w:rStyle w:val="normaltextrun"/>
-          <w:rFonts w:asciiTheme="minorHAnsi" w:hAnsiTheme="minorHAnsi" w:cstheme="minorHAnsi"/>
-          <w:color w:val="0070C0"/>
-          <w:position w:val="-1"/>
-        </w:rPr>
-        <w:instrText xml:space="preserve"> HYPERLINK "</w:instrText>
-      </w:r>
-      <w:r>
-        <w:rPr>
-          <w:rStyle w:val="normaltextrun"/>
-          <w:rFonts w:asciiTheme="minorHAnsi" w:hAnsiTheme="minorHAnsi" w:cstheme="minorHAnsi"/>
-          <w:color w:val="0070C0"/>
-          <w:position w:val="-1"/>
-        </w:rPr>
-        <w:instrText>https://github.com/udacity/ML_SageMaker_Studies/blob/master/Pay</w:instrText>
-      </w:r>
-      <w:r>
-        <w:rPr>
-          <w:rStyle w:val="normaltextrun"/>
-          <w:rFonts w:asciiTheme="minorHAnsi" w:hAnsiTheme="minorHAnsi" w:cstheme="minorHAnsi"/>
-          <w:color w:val="0070C0"/>
-          <w:position w:val="-1"/>
-        </w:rPr>
-        <w:instrText xml:space="preserve">" </w:instrText>
-      </w:r>
-      <w:r>
-        <w:rPr>
-          <w:rStyle w:val="normaltextrun"/>
-          <w:rFonts w:asciiTheme="minorHAnsi" w:hAnsiTheme="minorHAnsi" w:cstheme="minorHAnsi"/>
-          <w:color w:val="0070C0"/>
-          <w:position w:val="-1"/>
-        </w:rPr>
-        <w:fldChar w:fldCharType="separate"/>
-      </w:r>
-      <w:r>
-        <w:rPr>
-          <w:rStyle w:val="Hyperlink"/>
-          <w:rFonts w:asciiTheme="minorHAnsi" w:hAnsiTheme="minorHAnsi" w:cstheme="minorHAnsi"/>
-          <w:color w:val="0070C0"/>
-          <w:position w:val="-1"/>
-        </w:rPr>
-        <w:t>https://github.com/udacity/ML_SageMaker_Studies/blob/master/Pay</w:t>
-      </w:r>
-      <w:r>
-        <w:rPr>
-          <w:rStyle w:val="normaltextrun"/>
-          <w:rFonts w:asciiTheme="minorHAnsi" w:hAnsiTheme="minorHAnsi" w:cstheme="minorHAnsi"/>
-          <w:color w:val="0070C0"/>
-          <w:position w:val="-1"/>
-        </w:rPr>
-        <w:fldChar w:fldCharType="end"/>
-      </w:r>
-      <w:hyperlink r:id="rId5" w:tgtFrame="_blank" w:history="1">
+      <w:hyperlink r:id="rId7" w:history="1">
+        <w:r>
+          <w:rPr>
+            <w:rStyle w:val="Hyperlink"/>
+            <w:rFonts w:asciiTheme="minorHAnsi" w:hAnsiTheme="minorHAnsi" w:cstheme="minorHAnsi"/>
+            <w:color w:val="0070C0"/>
+            <w:position w:val="-1"/>
+          </w:rPr>
+          <w:t>https://github.com/udacity/ML_SageMaker_Studies/blob/master/Pay</w:t>
+        </w:r>
+      </w:hyperlink>
+      <w:hyperlink r:id="rId8" w:tgtFrame="_blank" w:history="1">
         <w:r>
           <w:rPr>
             <w:rStyle w:val="normaltextrun"/>
@@ -386,25 +230,7 @@
             <w:color w:val="0070C0"/>
             <w:position w:val="-1"/>
           </w:rPr>
-          <w:t>ment_Fraud_Detec</w:t>
-        </w:r>
-        <w:r>
-          <w:rPr>
-            <w:rStyle w:val="normaltextrun"/>
-            <w:rFonts w:asciiTheme="minorHAnsi" w:hAnsiTheme="minorHAnsi" w:cstheme="minorHAnsi"/>
-            <w:color w:val="0070C0"/>
-            <w:position w:val="-1"/>
-          </w:rPr>
-          <w:t>t</w:t>
-        </w:r>
-        <w:r>
-          <w:rPr>
-            <w:rStyle w:val="normaltextrun"/>
-            <w:rFonts w:asciiTheme="minorHAnsi" w:hAnsiTheme="minorHAnsi" w:cstheme="minorHAnsi"/>
-            <w:color w:val="0070C0"/>
-            <w:position w:val="-1"/>
-          </w:rPr>
-          <w:t>ion/Fraud_Detection_Solution.ipynb</w:t>
+          <w:t>ment_Fraud_Detection/Fraud_Detection_Solution.ipynb</w:t>
         </w:r>
       </w:hyperlink>
       <w:r>
@@ -472,7 +298,7 @@
           <w:rFonts w:asciiTheme="minorHAnsi" w:hAnsiTheme="minorHAnsi" w:cstheme="minorHAnsi"/>
         </w:rPr>
       </w:pPr>
-      <w:hyperlink r:id="rId6" w:history="1">
+      <w:hyperlink r:id="rId9" w:history="1">
         <w:r>
           <w:rPr>
             <w:rStyle w:val="Hyperlink"/>
@@ -526,7 +352,7 @@
           <w:color w:val="0070C0"/>
         </w:rPr>
       </w:pPr>
-      <w:hyperlink r:id="rId7" w:history="1">
+      <w:hyperlink r:id="rId10" w:history="1">
         <w:r>
           <w:rPr>
             <w:rStyle w:val="Hyperlink"/>
@@ -582,76 +408,18 @@
           <w:color w:val="0070C0"/>
         </w:rPr>
       </w:pPr>
-      <w:r>
-        <w:rPr>
-          <w:rFonts w:ascii="Arial" w:eastAsia="Times New Roman" w:hAnsi="Arial" w:cs="Arial"/>
-          <w:color w:val="0070C0"/>
-          <w:position w:val="-1"/>
-          <w:u w:val="single"/>
-          <w:shd w:val="clear" w:color="auto" w:fill="EDEBE9"/>
-        </w:rPr>
-        <w:fldChar w:fldCharType="begin"/>
-      </w:r>
-      <w:r>
-        <w:rPr>
-          <w:rFonts w:ascii="Arial" w:eastAsia="Times New Roman" w:hAnsi="Arial" w:cs="Arial"/>
-          <w:color w:val="0070C0"/>
-          <w:position w:val="-1"/>
-          <w:u w:val="single"/>
-          <w:shd w:val="clear" w:color="auto" w:fill="EDEBE9"/>
-        </w:rPr>
-        <w:instrText xml:space="preserve"> HYPERLINK "</w:instrText>
-      </w:r>
-      <w:r>
-        <w:rPr>
-          <w:rFonts w:ascii="Arial" w:eastAsia="Times New Roman" w:hAnsi="Arial" w:cs="Arial"/>
-          <w:color w:val="0070C0"/>
-          <w:position w:val="-1"/>
-          <w:u w:val="single"/>
-          <w:shd w:val="clear" w:color="auto" w:fill="EDEBE9"/>
-        </w:rPr>
-        <w:instrText>https://aws.amazon.com/blogs/m</w:instrText>
-      </w:r>
-      <w:r>
-        <w:rPr>
-          <w:rFonts w:ascii="Arial" w:eastAsia="Times New Roman" w:hAnsi="Arial" w:cs="Arial"/>
-          <w:color w:val="0070C0"/>
-          <w:position w:val="-1"/>
-          <w:u w:val="single"/>
-          <w:shd w:val="clear" w:color="auto" w:fill="EDEBE9"/>
-        </w:rPr>
-        <w:instrText xml:space="preserve">" </w:instrText>
-      </w:r>
-      <w:r>
-        <w:rPr>
-          <w:rFonts w:ascii="Arial" w:eastAsia="Times New Roman" w:hAnsi="Arial" w:cs="Arial"/>
-          <w:color w:val="0070C0"/>
-          <w:position w:val="-1"/>
-          <w:u w:val="single"/>
-          <w:shd w:val="clear" w:color="auto" w:fill="EDEBE9"/>
-        </w:rPr>
-        <w:fldChar w:fldCharType="separate"/>
-      </w:r>
-      <w:r>
-        <w:rPr>
-          <w:rStyle w:val="Hyperlink"/>
-          <w:rFonts w:ascii="Arial" w:eastAsia="Times New Roman" w:hAnsi="Arial" w:cs="Arial"/>
-          <w:position w:val="-1"/>
-          <w:shd w:val="clear" w:color="auto" w:fill="EDEBE9"/>
-        </w:rPr>
-        <w:t>https://aws.amazon.com/blogs/m</w:t>
-      </w:r>
-      <w:r>
-        <w:rPr>
-          <w:rFonts w:ascii="Arial" w:eastAsia="Times New Roman" w:hAnsi="Arial" w:cs="Arial"/>
-          <w:color w:val="0070C0"/>
-          <w:position w:val="-1"/>
-          <w:u w:val="single"/>
-          <w:shd w:val="clear" w:color="auto" w:fill="EDEBE9"/>
-        </w:rPr>
-        <w:fldChar w:fldCharType="end"/>
-      </w:r>
-      <w:hyperlink r:id="rId8" w:tgtFrame="_blank" w:history="1">
+      <w:hyperlink r:id="rId11" w:history="1">
+        <w:r>
+          <w:rPr>
+            <w:rStyle w:val="Hyperlink"/>
+            <w:rFonts w:ascii="Arial" w:eastAsia="Times New Roman" w:hAnsi="Arial" w:cs="Arial"/>
+            <w:position w:val="-1"/>
+            <w:shd w:val="clear" w:color="auto" w:fill="EDEBE9"/>
+          </w:rPr>
+          <w:t>https://aws.amazon.com/blogs/m</w:t>
+        </w:r>
+      </w:hyperlink>
+      <w:hyperlink r:id="rId12" w:tgtFrame="_blank" w:history="1">
         <w:r>
           <w:rPr>
             <w:rFonts w:ascii="Arial" w:eastAsia="Times New Roman" w:hAnsi="Arial" w:cs="Arial"/>
@@ -663,7 +431,7 @@
           <w:t>achine-learning/call-an-amazon-</w:t>
         </w:r>
       </w:hyperlink>
-      <w:hyperlink r:id="rId9" w:tgtFrame="_blank" w:history="1">
+      <w:hyperlink r:id="rId13" w:tgtFrame="_blank" w:history="1">
         <w:r>
           <w:rPr>
             <w:rFonts w:ascii="Arial" w:eastAsia="Times New Roman" w:hAnsi="Arial" w:cs="Arial"/>
@@ -672,22 +440,10 @@
             <w:u w:val="single"/>
             <w:shd w:val="clear" w:color="auto" w:fill="EDEBE9"/>
           </w:rPr>
-          <w:t>sagemaker-</w:t>
-        </w:r>
-        <w:bookmarkStart w:id="0" w:name="_GoBack"/>
-        <w:bookmarkEnd w:id="0"/>
-        <w:r>
-          <w:rPr>
-            <w:rFonts w:ascii="Arial" w:eastAsia="Times New Roman" w:hAnsi="Arial" w:cs="Arial"/>
-            <w:color w:val="0070C0"/>
-            <w:position w:val="-1"/>
-            <w:u w:val="single"/>
-            <w:shd w:val="clear" w:color="auto" w:fill="EDEBE9"/>
-          </w:rPr>
-          <w:t>model-endpoint-</w:t>
+          <w:t>sagemaker-model-endpoint-</w:t>
         </w:r>
       </w:hyperlink>
-      <w:hyperlink r:id="rId10" w:tgtFrame="_blank" w:history="1">
+      <w:hyperlink r:id="rId14" w:tgtFrame="_blank" w:history="1">
         <w:r>
           <w:rPr>
             <w:rFonts w:ascii="Arial" w:eastAsia="Times New Roman" w:hAnsi="Arial" w:cs="Arial"/>
@@ -699,7 +455,7 @@
           <w:t>using-amazon-api-gateway-and-</w:t>
         </w:r>
       </w:hyperlink>
-      <w:hyperlink r:id="rId11" w:tgtFrame="_blank" w:history="1">
+      <w:hyperlink r:id="rId15" w:tgtFrame="_blank" w:history="1">
         <w:r>
           <w:rPr>
             <w:rFonts w:ascii="Arial" w:eastAsia="Times New Roman" w:hAnsi="Arial" w:cs="Arial"/>
@@ -719,6 +475,205 @@
         </w:rPr>
         <w:t>​</w:t>
       </w:r>
+    </w:p>
+    <w:p>
+      <w:pPr>
+        <w:pStyle w:val="paragraph"/>
+        <w:spacing w:before="0" w:beforeAutospacing="0" w:after="0" w:afterAutospacing="0"/>
+        <w:ind w:firstLine="587"/>
+        <w:textAlignment w:val="baseline"/>
+        <w:rPr>
+          <w:rFonts w:asciiTheme="minorHAnsi" w:hAnsiTheme="minorHAnsi" w:cstheme="minorHAnsi"/>
+        </w:rPr>
+      </w:pPr>
+    </w:p>
+    <w:p>
+      <w:pPr>
+        <w:pStyle w:val="paragraph"/>
+        <w:spacing w:before="0" w:beforeAutospacing="0" w:after="0" w:afterAutospacing="0"/>
+        <w:ind w:firstLine="587"/>
+        <w:textAlignment w:val="baseline"/>
+        <w:rPr>
+          <w:rFonts w:asciiTheme="minorHAnsi" w:hAnsiTheme="minorHAnsi" w:cstheme="minorHAnsi"/>
+        </w:rPr>
+      </w:pPr>
+      <w:r>
+        <w:rPr>
+          <w:rFonts w:asciiTheme="minorHAnsi" w:hAnsiTheme="minorHAnsi" w:cstheme="minorHAnsi"/>
+        </w:rPr>
+        <w:t xml:space="preserve">Udacity Course – ML Engineer Nano Degree – Note requires Udacity Account </w:t>
+      </w:r>
+    </w:p>
+    <w:p>
+      <w:pPr>
+        <w:pStyle w:val="paragraph"/>
+        <w:spacing w:before="0" w:beforeAutospacing="0" w:after="0" w:afterAutospacing="0"/>
+        <w:ind w:firstLine="587"/>
+        <w:textAlignment w:val="baseline"/>
+        <w:rPr>
+          <w:rFonts w:asciiTheme="minorHAnsi" w:hAnsiTheme="minorHAnsi" w:cstheme="minorHAnsi"/>
+        </w:rPr>
+      </w:pPr>
+      <w:hyperlink r:id="rId16" w:history="1">
+        <w:r>
+          <w:rPr>
+            <w:rStyle w:val="Hyperlink"/>
+            <w:rFonts w:asciiTheme="minorHAnsi" w:hAnsiTheme="minorHAnsi" w:cstheme="minorHAnsi"/>
+          </w:rPr>
+          <w:t>https://www.udacity.com/course/machine-learning-engineer-nanodegree--nd009t</w:t>
+        </w:r>
+      </w:hyperlink>
+      <w:r>
+        <w:rPr>
+          <w:rFonts w:asciiTheme="minorHAnsi" w:hAnsiTheme="minorHAnsi" w:cstheme="minorHAnsi"/>
+        </w:rPr>
+        <w:t xml:space="preserve"> </w:t>
+      </w:r>
+    </w:p>
+    <w:p>
+      <w:pPr>
+        <w:pStyle w:val="paragraph"/>
+        <w:spacing w:before="0" w:beforeAutospacing="0" w:after="0" w:afterAutospacing="0"/>
+        <w:ind w:firstLine="587"/>
+        <w:textAlignment w:val="baseline"/>
+        <w:rPr>
+          <w:rFonts w:asciiTheme="minorHAnsi" w:hAnsiTheme="minorHAnsi" w:cstheme="minorHAnsi"/>
+        </w:rPr>
+      </w:pPr>
+    </w:p>
+    <w:p>
+      <w:pPr>
+        <w:pStyle w:val="paragraph"/>
+        <w:spacing w:before="0" w:beforeAutospacing="0" w:after="0" w:afterAutospacing="0"/>
+        <w:ind w:firstLine="587"/>
+        <w:textAlignment w:val="baseline"/>
+        <w:rPr>
+          <w:rFonts w:asciiTheme="minorHAnsi" w:hAnsiTheme="minorHAnsi" w:cstheme="minorHAnsi"/>
+        </w:rPr>
+      </w:pPr>
+      <w:r>
+        <w:rPr>
+          <w:rFonts w:asciiTheme="minorHAnsi" w:hAnsiTheme="minorHAnsi" w:cstheme="minorHAnsi"/>
+        </w:rPr>
+        <w:t xml:space="preserve">Emily Webber – AWS Sage Maker Deployment Video Series </w:t>
+      </w:r>
+    </w:p>
+    <w:p>
+      <w:pPr>
+        <w:ind w:firstLine="587"/>
+      </w:pPr>
+      <w:hyperlink r:id="rId17" w:history="1">
+        <w:r>
+          <w:rPr>
+            <w:rStyle w:val="Hyperlink"/>
+          </w:rPr>
+          <w:t>https://www.youtube.com/playlist?list=PLhr1KZpdzukcOr_6j_zmSrvYnLUtgqsZz</w:t>
+        </w:r>
+      </w:hyperlink>
+    </w:p>
+    <w:p>
+      <w:pPr>
+        <w:ind w:firstLine="587"/>
+      </w:pPr>
+    </w:p>
+    <w:p>
+      <w:pPr>
+        <w:ind w:firstLine="587"/>
+      </w:pPr>
+      <w:r>
+        <w:t>Local Host an AWS Notebook Instance –</w:t>
+      </w:r>
+    </w:p>
+    <w:p>
+      <w:pPr>
+        <w:ind w:left="587"/>
+      </w:pPr>
+      <w:hyperlink r:id="rId18" w:history="1">
+        <w:r>
+          <w:rPr>
+            <w:rStyle w:val="Hyperlink"/>
+          </w:rPr>
+          <w:t>https://towardsdatascience.com/run-amazon-sagemaker-notebook-locally-with-docker-container-8dcc36d8524a</w:t>
+        </w:r>
+      </w:hyperlink>
+    </w:p>
+    <w:p>
+      <w:pPr>
+        <w:ind w:firstLine="587"/>
+      </w:pPr>
+    </w:p>
+    <w:p>
+      <w:pPr>
+        <w:ind w:firstLine="587"/>
+      </w:pPr>
+      <w:r>
+        <w:fldChar w:fldCharType="begin"/>
+      </w:r>
+      <w:r>
+        <w:instrText xml:space="preserve"> HYPERLINK "https://github.com/qtangs/sagemaker-notebook-container" </w:instrText>
+      </w:r>
+      <w:r>
+        <w:fldChar w:fldCharType="separate"/>
+      </w:r>
+      <w:r>
+        <w:rPr>
+          <w:rStyle w:val="Hyperlink"/>
+        </w:rPr>
+        <w:t>https://github.com/qtangs/sagemaker-notebook-container</w:t>
+      </w:r>
+      <w:r>
+        <w:fldChar w:fldCharType="end"/>
+      </w:r>
+    </w:p>
+    <w:p>
+      <w:pPr>
+        <w:ind w:firstLine="587"/>
+      </w:pPr>
+    </w:p>
+    <w:p>
+      <w:pPr>
+        <w:ind w:firstLine="587"/>
+      </w:pPr>
+      <w:bookmarkStart w:id="0" w:name="_GoBack"/>
+      <w:bookmarkEnd w:id="0"/>
+    </w:p>
+    <w:p>
+      <w:pPr>
+        <w:ind w:firstLine="587"/>
+      </w:pPr>
+    </w:p>
+    <w:p>
+      <w:pPr>
+        <w:pStyle w:val="paragraph"/>
+        <w:spacing w:before="0" w:beforeAutospacing="0" w:after="0" w:afterAutospacing="0"/>
+        <w:ind w:firstLine="587"/>
+        <w:textAlignment w:val="baseline"/>
+        <w:rPr>
+          <w:rFonts w:asciiTheme="minorHAnsi" w:hAnsiTheme="minorHAnsi" w:cstheme="minorHAnsi"/>
+        </w:rPr>
+      </w:pPr>
+    </w:p>
+    <w:p>
+      <w:pPr>
+        <w:pStyle w:val="paragraph"/>
+        <w:spacing w:before="0" w:beforeAutospacing="0" w:after="0" w:afterAutospacing="0"/>
+        <w:ind w:firstLine="587"/>
+        <w:textAlignment w:val="baseline"/>
+        <w:rPr>
+          <w:rFonts w:asciiTheme="minorHAnsi" w:hAnsiTheme="minorHAnsi" w:cstheme="minorHAnsi"/>
+        </w:rPr>
+      </w:pPr>
+    </w:p>
+    <w:p>
+      <w:pPr>
+        <w:pStyle w:val="paragraph"/>
+        <w:spacing w:before="0" w:beforeAutospacing="0" w:after="0" w:afterAutospacing="0"/>
+        <w:ind w:firstLine="587"/>
+        <w:textAlignment w:val="baseline"/>
+        <w:rPr>
+          <w:rFonts w:asciiTheme="minorHAnsi" w:hAnsiTheme="minorHAnsi" w:cstheme="minorHAnsi"/>
+        </w:rPr>
+      </w:pPr>
     </w:p>
     <w:p>
       <w:pPr>
@@ -1385,6 +1340,18 @@
       <w:shd w:val="clear" w:color="auto" w:fill="E1DFDD"/>
     </w:rPr>
   </w:style>
+  <w:style w:type="character" w:styleId="FollowedHyperlink">
+    <w:name w:val="FollowedHyperlink"/>
+    <w:basedOn w:val="DefaultParagraphFont"/>
+    <w:uiPriority w:val="99"/>
+    <w:semiHidden/>
+    <w:unhideWhenUsed/>
+    <w:rsid w:val="00A75412"/>
+    <w:rPr>
+      <w:color w:val="954F72" w:themeColor="followedHyperlink"/>
+      <w:u w:val="single"/>
+    </w:rPr>
+  </w:style>
 </w:styles>
 </file>
 

--- a/Useful Study Links.docx
+++ b/Useful Study Links.docx
@@ -27,6 +27,59 @@
           <w:b/>
           <w:sz w:val="36"/>
           <w:szCs w:val="36"/>
+          <w:u w:val="single"/>
+        </w:rPr>
+      </w:pPr>
+    </w:p>
+    <w:p>
+      <w:pPr>
+        <w:rPr>
+          <w:rFonts w:asciiTheme="minorHAnsi" w:hAnsiTheme="minorHAnsi" w:cstheme="minorHAnsi"/>
+        </w:rPr>
+      </w:pPr>
+      <w:r>
+        <w:rPr>
+          <w:sz w:val="36"/>
+          <w:szCs w:val="36"/>
+        </w:rPr>
+        <w:t xml:space="preserve">      </w:t>
+      </w:r>
+      <w:r>
+        <w:rPr>
+          <w:rFonts w:asciiTheme="minorHAnsi" w:hAnsiTheme="minorHAnsi" w:cstheme="minorHAnsi"/>
+        </w:rPr>
+        <w:t xml:space="preserve">Team Study Confluence page </w:t>
+      </w:r>
+    </w:p>
+    <w:p>
+      <w:pPr>
+        <w:ind w:left="587"/>
+        <w:rPr>
+          <w:rFonts w:asciiTheme="minorHAnsi" w:hAnsiTheme="minorHAnsi" w:cstheme="minorHAnsi"/>
+        </w:rPr>
+      </w:pPr>
+      <w:hyperlink r:id="rId5" w:history="1">
+        <w:r>
+          <w:rPr>
+            <w:rStyle w:val="Hyperlink"/>
+            <w:rFonts w:asciiTheme="minorHAnsi" w:hAnsiTheme="minorHAnsi" w:cstheme="minorHAnsi"/>
+          </w:rPr>
+          <w:t>https://maestro.dhs.gov/confluence/pages/resumedraft.action?draftId=212352874&amp;draftShareId=5535d008-6755-4ae6-a316-5e65420cb24c&amp;src=mail&amp;src.mail.product=confluence-server&amp;src.mail.timestamp=1591135931033&amp;src.mail.notification=com.atlassian.confluence.plugins.share-page%3Ashare-draft-notification&amp;src.mail.recipient=2c96ba8f71b43aaa01722f25590c013c</w:t>
+        </w:r>
+      </w:hyperlink>
+      <w:r>
+        <w:rPr>
+          <w:rFonts w:asciiTheme="minorHAnsi" w:hAnsiTheme="minorHAnsi" w:cstheme="minorHAnsi"/>
+        </w:rPr>
+        <w:t xml:space="preserve"> </w:t>
+      </w:r>
+    </w:p>
+    <w:p>
+      <w:pPr>
+        <w:rPr>
+          <w:b/>
+          <w:sz w:val="36"/>
+          <w:szCs w:val="36"/>
         </w:rPr>
       </w:pPr>
     </w:p>
@@ -105,7 +158,7 @@
           <w:rFonts w:asciiTheme="minorHAnsi" w:hAnsiTheme="minorHAnsi" w:cstheme="minorHAnsi"/>
         </w:rPr>
       </w:pPr>
-      <w:hyperlink r:id="rId5" w:history="1">
+      <w:hyperlink r:id="rId6" w:history="1">
         <w:r>
           <w:rPr>
             <w:rStyle w:val="Hyperlink"/>
@@ -134,7 +187,7 @@
           <w:rFonts w:asciiTheme="minorHAnsi" w:hAnsiTheme="minorHAnsi" w:cstheme="minorHAnsi"/>
         </w:rPr>
       </w:pPr>
-      <w:hyperlink r:id="rId6" w:history="1">
+      <w:hyperlink r:id="rId7" w:history="1">
         <w:r>
           <w:rPr>
             <w:rStyle w:val="Hyperlink"/>
@@ -211,7 +264,7 @@
           <w:color w:val="0070C0"/>
         </w:rPr>
       </w:pPr>
-      <w:hyperlink r:id="rId7" w:history="1">
+      <w:hyperlink r:id="rId8" w:history="1">
         <w:r>
           <w:rPr>
             <w:rStyle w:val="Hyperlink"/>
@@ -222,7 +275,7 @@
           <w:t>https://github.com/udacity/ML_SageMaker_Studies/blob/master/Pay</w:t>
         </w:r>
       </w:hyperlink>
-      <w:hyperlink r:id="rId8" w:tgtFrame="_blank" w:history="1">
+      <w:hyperlink r:id="rId9" w:tgtFrame="_blank" w:history="1">
         <w:r>
           <w:rPr>
             <w:rStyle w:val="normaltextrun"/>
@@ -298,7 +351,7 @@
           <w:rFonts w:asciiTheme="minorHAnsi" w:hAnsiTheme="minorHAnsi" w:cstheme="minorHAnsi"/>
         </w:rPr>
       </w:pPr>
-      <w:hyperlink r:id="rId9" w:history="1">
+      <w:hyperlink r:id="rId10" w:history="1">
         <w:r>
           <w:rPr>
             <w:rStyle w:val="Hyperlink"/>
@@ -348,15 +401,14 @@
       <w:pPr>
         <w:ind w:left="587"/>
         <w:rPr>
-          <w:rFonts w:ascii="Times New Roman" w:eastAsia="Times New Roman" w:hAnsi="Times New Roman" w:cs="Times New Roman"/>
           <w:color w:val="0070C0"/>
         </w:rPr>
       </w:pPr>
-      <w:hyperlink r:id="rId10" w:history="1">
+      <w:hyperlink r:id="rId11" w:history="1">
         <w:r>
           <w:rPr>
             <w:rStyle w:val="Hyperlink"/>
-            <w:rFonts w:ascii="Arial" w:eastAsia="Times New Roman" w:hAnsi="Arial" w:cs="Arial"/>
+            <w:rFonts w:ascii="Arial" w:hAnsi="Arial" w:cs="Arial"/>
             <w:color w:val="0070C0"/>
             <w:shd w:val="clear" w:color="auto" w:fill="EDEBE9"/>
           </w:rPr>
@@ -365,7 +417,7 @@
       </w:hyperlink>
       <w:r>
         <w:rPr>
-          <w:rFonts w:ascii="Arial" w:eastAsia="Times New Roman" w:hAnsi="Arial" w:cs="Arial"/>
+          <w:rFonts w:ascii="Arial" w:hAnsi="Arial" w:cs="Arial"/>
           <w:color w:val="0070C0"/>
           <w:shd w:val="clear" w:color="auto" w:fill="EDEBE9"/>
         </w:rPr>
@@ -404,25 +456,24 @@
       <w:pPr>
         <w:ind w:left="587"/>
         <w:rPr>
-          <w:rFonts w:ascii="Times New Roman" w:eastAsia="Times New Roman" w:hAnsi="Times New Roman" w:cs="Times New Roman"/>
           <w:color w:val="0070C0"/>
         </w:rPr>
       </w:pPr>
-      <w:hyperlink r:id="rId11" w:history="1">
+      <w:hyperlink r:id="rId12" w:history="1">
         <w:r>
           <w:rPr>
             <w:rStyle w:val="Hyperlink"/>
-            <w:rFonts w:ascii="Arial" w:eastAsia="Times New Roman" w:hAnsi="Arial" w:cs="Arial"/>
+            <w:rFonts w:ascii="Arial" w:hAnsi="Arial" w:cs="Arial"/>
             <w:position w:val="-1"/>
             <w:shd w:val="clear" w:color="auto" w:fill="EDEBE9"/>
           </w:rPr>
           <w:t>https://aws.amazon.com/blogs/m</w:t>
         </w:r>
       </w:hyperlink>
-      <w:hyperlink r:id="rId12" w:tgtFrame="_blank" w:history="1">
+      <w:hyperlink r:id="rId13" w:tgtFrame="_blank" w:history="1">
         <w:r>
           <w:rPr>
-            <w:rFonts w:ascii="Arial" w:eastAsia="Times New Roman" w:hAnsi="Arial" w:cs="Arial"/>
+            <w:rFonts w:ascii="Arial" w:hAnsi="Arial" w:cs="Arial"/>
             <w:color w:val="0070C0"/>
             <w:position w:val="-1"/>
             <w:u w:val="single"/>
@@ -431,10 +482,10 @@
           <w:t>achine-learning/call-an-amazon-</w:t>
         </w:r>
       </w:hyperlink>
-      <w:hyperlink r:id="rId13" w:tgtFrame="_blank" w:history="1">
+      <w:hyperlink r:id="rId14" w:tgtFrame="_blank" w:history="1">
         <w:r>
           <w:rPr>
-            <w:rFonts w:ascii="Arial" w:eastAsia="Times New Roman" w:hAnsi="Arial" w:cs="Arial"/>
+            <w:rFonts w:ascii="Arial" w:hAnsi="Arial" w:cs="Arial"/>
             <w:color w:val="0070C0"/>
             <w:position w:val="-1"/>
             <w:u w:val="single"/>
@@ -443,10 +494,10 @@
           <w:t>sagemaker-model-endpoint-</w:t>
         </w:r>
       </w:hyperlink>
-      <w:hyperlink r:id="rId14" w:tgtFrame="_blank" w:history="1">
+      <w:hyperlink r:id="rId15" w:tgtFrame="_blank" w:history="1">
         <w:r>
           <w:rPr>
-            <w:rFonts w:ascii="Arial" w:eastAsia="Times New Roman" w:hAnsi="Arial" w:cs="Arial"/>
+            <w:rFonts w:ascii="Arial" w:hAnsi="Arial" w:cs="Arial"/>
             <w:color w:val="0070C0"/>
             <w:position w:val="-1"/>
             <w:u w:val="single"/>
@@ -455,10 +506,10 @@
           <w:t>using-amazon-api-gateway-and-</w:t>
         </w:r>
       </w:hyperlink>
-      <w:hyperlink r:id="rId15" w:tgtFrame="_blank" w:history="1">
+      <w:hyperlink r:id="rId16" w:tgtFrame="_blank" w:history="1">
         <w:r>
           <w:rPr>
-            <w:rFonts w:ascii="Arial" w:eastAsia="Times New Roman" w:hAnsi="Arial" w:cs="Arial"/>
+            <w:rFonts w:ascii="Arial" w:hAnsi="Arial" w:cs="Arial"/>
             <w:color w:val="0070C0"/>
             <w:position w:val="-1"/>
             <w:u w:val="single"/>
@@ -469,7 +520,7 @@
       </w:hyperlink>
       <w:r>
         <w:rPr>
-          <w:rFonts w:ascii="Arial" w:eastAsia="Times New Roman" w:hAnsi="Arial" w:cs="Arial"/>
+          <w:rFonts w:ascii="Arial" w:hAnsi="Arial" w:cs="Arial"/>
           <w:color w:val="0070C0"/>
           <w:shd w:val="clear" w:color="auto" w:fill="EDEBE9"/>
         </w:rPr>
@@ -514,7 +565,7 @@
           <w:rFonts w:asciiTheme="minorHAnsi" w:hAnsiTheme="minorHAnsi" w:cstheme="minorHAnsi"/>
         </w:rPr>
       </w:pPr>
-      <w:hyperlink r:id="rId16" w:history="1">
+      <w:hyperlink r:id="rId17" w:history="1">
         <w:r>
           <w:rPr>
             <w:rStyle w:val="Hyperlink"/>
@@ -562,7 +613,7 @@
       <w:pPr>
         <w:ind w:firstLine="587"/>
       </w:pPr>
-      <w:hyperlink r:id="rId17" w:history="1">
+      <w:hyperlink r:id="rId18" w:history="1">
         <w:r>
           <w:rPr>
             <w:rStyle w:val="Hyperlink"/>
@@ -579,19 +630,29 @@
     <w:p>
       <w:pPr>
         <w:ind w:firstLine="587"/>
-      </w:pPr>
-      <w:r>
+        <w:rPr>
+          <w:rFonts w:asciiTheme="minorHAnsi" w:hAnsiTheme="minorHAnsi" w:cstheme="minorHAnsi"/>
+        </w:rPr>
+      </w:pPr>
+      <w:r>
+        <w:rPr>
+          <w:rFonts w:asciiTheme="minorHAnsi" w:hAnsiTheme="minorHAnsi" w:cstheme="minorHAnsi"/>
+        </w:rPr>
         <w:t>Local Host an AWS Notebook Instance –</w:t>
       </w:r>
     </w:p>
     <w:p>
       <w:pPr>
         <w:ind w:left="587"/>
-      </w:pPr>
-      <w:hyperlink r:id="rId18" w:history="1">
+        <w:rPr>
+          <w:rFonts w:asciiTheme="minorHAnsi" w:hAnsiTheme="minorHAnsi" w:cstheme="minorHAnsi"/>
+        </w:rPr>
+      </w:pPr>
+      <w:hyperlink r:id="rId19" w:history="1">
         <w:r>
           <w:rPr>
             <w:rStyle w:val="Hyperlink"/>
+            <w:rFonts w:asciiTheme="minorHAnsi" w:hAnsiTheme="minorHAnsi" w:cstheme="minorHAnsi"/>
           </w:rPr>
           <w:t>https://towardsdatascience.com/run-amazon-sagemaker-notebook-locally-with-docker-container-8dcc36d8524a</w:t>
         </w:r>
@@ -600,42 +661,663 @@
     <w:p>
       <w:pPr>
         <w:ind w:firstLine="587"/>
+        <w:rPr>
+          <w:rFonts w:asciiTheme="minorHAnsi" w:hAnsiTheme="minorHAnsi" w:cstheme="minorHAnsi"/>
+        </w:rPr>
       </w:pPr>
     </w:p>
     <w:p>
       <w:pPr>
         <w:ind w:firstLine="587"/>
-      </w:pPr>
-      <w:r>
-        <w:fldChar w:fldCharType="begin"/>
-      </w:r>
-      <w:r>
-        <w:instrText xml:space="preserve"> HYPERLINK "https://github.com/qtangs/sagemaker-notebook-container" </w:instrText>
-      </w:r>
-      <w:r>
-        <w:fldChar w:fldCharType="separate"/>
-      </w:r>
-      <w:r>
-        <w:rPr>
-          <w:rStyle w:val="Hyperlink"/>
-        </w:rPr>
-        <w:t>https://github.com/qtangs/sagemaker-notebook-container</w:t>
-      </w:r>
-      <w:r>
-        <w:fldChar w:fldCharType="end"/>
-      </w:r>
+        <w:rPr>
+          <w:rFonts w:asciiTheme="minorHAnsi" w:hAnsiTheme="minorHAnsi" w:cstheme="minorHAnsi"/>
+        </w:rPr>
+      </w:pPr>
+      <w:hyperlink r:id="rId20" w:history="1">
+        <w:r>
+          <w:rPr>
+            <w:rStyle w:val="Hyperlink"/>
+            <w:rFonts w:asciiTheme="minorHAnsi" w:hAnsiTheme="minorHAnsi" w:cstheme="minorHAnsi"/>
+          </w:rPr>
+          <w:t>https://github.com/qtangs/sagemaker-notebook-container</w:t>
+        </w:r>
+      </w:hyperlink>
     </w:p>
     <w:p>
       <w:pPr>
         <w:ind w:firstLine="587"/>
-      </w:pPr>
-    </w:p>
-    <w:p>
-      <w:pPr>
-        <w:ind w:firstLine="587"/>
+        <w:rPr>
+          <w:rFonts w:asciiTheme="minorHAnsi" w:hAnsiTheme="minorHAnsi" w:cstheme="minorHAnsi"/>
+        </w:rPr>
+      </w:pPr>
+    </w:p>
+    <w:p>
+      <w:pPr>
+        <w:rPr>
+          <w:rFonts w:asciiTheme="minorHAnsi" w:hAnsiTheme="minorHAnsi" w:cstheme="minorHAnsi"/>
+        </w:rPr>
+      </w:pPr>
+    </w:p>
+    <w:p>
+      <w:pPr>
+        <w:ind w:left="587"/>
+        <w:rPr>
+          <w:rFonts w:asciiTheme="minorHAnsi" w:hAnsiTheme="minorHAnsi" w:cstheme="minorHAnsi"/>
+          <w:color w:val="000000"/>
+        </w:rPr>
+      </w:pPr>
+      <w:proofErr w:type="spellStart"/>
+      <w:r>
+        <w:rPr>
+          <w:rFonts w:asciiTheme="minorHAnsi" w:hAnsiTheme="minorHAnsi" w:cstheme="minorHAnsi"/>
+          <w:color w:val="000000"/>
+        </w:rPr>
+        <w:lastRenderedPageBreak/>
+        <w:t>SciKit</w:t>
+      </w:r>
+      <w:proofErr w:type="spellEnd"/>
+      <w:r>
+        <w:rPr>
+          <w:rFonts w:asciiTheme="minorHAnsi" w:hAnsiTheme="minorHAnsi" w:cstheme="minorHAnsi"/>
+          <w:color w:val="000000"/>
+        </w:rPr>
+        <w:t xml:space="preserve"> Learn Bring Your Own Container: </w:t>
+      </w:r>
+    </w:p>
+    <w:p>
+      <w:pPr>
+        <w:ind w:left="587"/>
+        <w:rPr>
+          <w:rFonts w:asciiTheme="minorHAnsi" w:hAnsiTheme="minorHAnsi" w:cstheme="minorHAnsi"/>
+          <w:color w:val="000000"/>
+        </w:rPr>
+      </w:pPr>
+      <w:hyperlink r:id="rId21" w:history="1">
+        <w:r>
+          <w:rPr>
+            <w:rStyle w:val="Hyperlink"/>
+            <w:rFonts w:asciiTheme="minorHAnsi" w:hAnsiTheme="minorHAnsi" w:cstheme="minorHAnsi"/>
+          </w:rPr>
+          <w:t>https://github.com/awslabs/amazon-sagemaker-examples/tree/master/advanced_functionality/scikit_bring_your_own/container</w:t>
+        </w:r>
+      </w:hyperlink>
+    </w:p>
+    <w:p>
+      <w:pPr>
+        <w:ind w:left="587"/>
+        <w:rPr>
+          <w:rFonts w:asciiTheme="minorHAnsi" w:hAnsiTheme="minorHAnsi" w:cstheme="minorHAnsi"/>
+          <w:color w:val="000000"/>
+          <w:shd w:val="clear" w:color="auto" w:fill="FFFFFF"/>
+        </w:rPr>
+      </w:pPr>
+    </w:p>
+    <w:p>
+      <w:pPr>
+        <w:ind w:left="587"/>
+        <w:rPr>
+          <w:rFonts w:asciiTheme="minorHAnsi" w:hAnsiTheme="minorHAnsi" w:cstheme="minorHAnsi"/>
+          <w:color w:val="000000"/>
+          <w:shd w:val="clear" w:color="auto" w:fill="FFFFFF"/>
+        </w:rPr>
+      </w:pPr>
+      <w:proofErr w:type="spellStart"/>
+      <w:r>
+        <w:rPr>
+          <w:rFonts w:asciiTheme="minorHAnsi" w:hAnsiTheme="minorHAnsi" w:cstheme="minorHAnsi"/>
+          <w:color w:val="000000"/>
+          <w:shd w:val="clear" w:color="auto" w:fill="FFFFFF"/>
+        </w:rPr>
+        <w:t>SageMaker</w:t>
+      </w:r>
+      <w:proofErr w:type="spellEnd"/>
+      <w:r>
+        <w:rPr>
+          <w:rFonts w:asciiTheme="minorHAnsi" w:hAnsiTheme="minorHAnsi" w:cstheme="minorHAnsi"/>
+          <w:color w:val="000000"/>
+          <w:shd w:val="clear" w:color="auto" w:fill="FFFFFF"/>
+        </w:rPr>
+        <w:t xml:space="preserve"> Inference Toolkit:</w:t>
+      </w:r>
+    </w:p>
+    <w:p>
+      <w:pPr>
+        <w:ind w:left="587"/>
+        <w:rPr>
+          <w:rFonts w:asciiTheme="minorHAnsi" w:hAnsiTheme="minorHAnsi" w:cstheme="minorHAnsi"/>
+          <w:color w:val="000000"/>
+        </w:rPr>
+      </w:pPr>
+      <w:r>
+        <w:rPr>
+          <w:rFonts w:asciiTheme="minorHAnsi" w:hAnsiTheme="minorHAnsi" w:cstheme="minorHAnsi"/>
+          <w:color w:val="000000"/>
+          <w:shd w:val="clear" w:color="auto" w:fill="FFFFFF"/>
+        </w:rPr>
+        <w:t> </w:t>
+      </w:r>
+      <w:hyperlink r:id="rId22" w:history="1">
+        <w:r>
+          <w:rPr>
+            <w:rFonts w:asciiTheme="minorHAnsi" w:hAnsiTheme="minorHAnsi" w:cstheme="minorHAnsi"/>
+            <w:color w:val="0000FF"/>
+            <w:u w:val="single"/>
+            <w:shd w:val="clear" w:color="auto" w:fill="FFFFFF"/>
+          </w:rPr>
+          <w:t>https://github.com/aws/sagemaker-inference-toolkit</w:t>
+        </w:r>
+      </w:hyperlink>
+    </w:p>
+    <w:p>
+      <w:pPr>
+        <w:ind w:left="587"/>
+        <w:rPr>
+          <w:rFonts w:asciiTheme="minorHAnsi" w:hAnsiTheme="minorHAnsi" w:cstheme="minorHAnsi"/>
+          <w:color w:val="000000"/>
+        </w:rPr>
+      </w:pPr>
+    </w:p>
+    <w:p>
+      <w:pPr>
+        <w:ind w:left="587"/>
+        <w:rPr>
+          <w:rFonts w:asciiTheme="minorHAnsi" w:hAnsiTheme="minorHAnsi" w:cstheme="minorHAnsi"/>
+          <w:color w:val="000000"/>
+        </w:rPr>
+      </w:pPr>
+    </w:p>
+    <w:p>
+      <w:pPr>
+        <w:ind w:left="587"/>
+        <w:rPr>
+          <w:rFonts w:asciiTheme="minorHAnsi" w:hAnsiTheme="minorHAnsi" w:cstheme="minorHAnsi"/>
+          <w:color w:val="000000"/>
+        </w:rPr>
+      </w:pPr>
+      <w:r>
+        <w:rPr>
+          <w:rFonts w:asciiTheme="minorHAnsi" w:hAnsiTheme="minorHAnsi" w:cstheme="minorHAnsi"/>
+          <w:color w:val="000000"/>
+        </w:rPr>
+        <w:t>Docker Setup:</w:t>
+      </w:r>
+    </w:p>
+    <w:p>
+      <w:pPr>
+        <w:ind w:left="587"/>
+        <w:rPr>
+          <w:rFonts w:asciiTheme="minorHAnsi" w:hAnsiTheme="minorHAnsi" w:cstheme="minorHAnsi"/>
+          <w:color w:val="0000FF"/>
+          <w:u w:val="single"/>
+        </w:rPr>
+      </w:pPr>
+      <w:r>
+        <w:rPr>
+          <w:rFonts w:asciiTheme="minorHAnsi" w:hAnsiTheme="minorHAnsi" w:cstheme="minorHAnsi"/>
+          <w:color w:val="000000"/>
+        </w:rPr>
+        <w:t> </w:t>
+      </w:r>
+      <w:hyperlink r:id="rId23" w:history="1">
+        <w:r>
+          <w:rPr>
+            <w:rFonts w:asciiTheme="minorHAnsi" w:hAnsiTheme="minorHAnsi" w:cstheme="minorHAnsi"/>
+            <w:color w:val="0000FF"/>
+            <w:u w:val="single"/>
+          </w:rPr>
+          <w:t>https://maestro.dhs.gov/confluence/display/MATRIX/Docker</w:t>
+        </w:r>
+      </w:hyperlink>
+    </w:p>
+    <w:p>
+      <w:pPr>
+        <w:ind w:left="587"/>
+        <w:rPr>
+          <w:rFonts w:asciiTheme="minorHAnsi" w:hAnsiTheme="minorHAnsi" w:cstheme="minorHAnsi"/>
+          <w:color w:val="000000"/>
+        </w:rPr>
       </w:pPr>
       <w:bookmarkStart w:id="0" w:name="_GoBack"/>
       <w:bookmarkEnd w:id="0"/>
+    </w:p>
+    <w:p>
+      <w:pPr>
+        <w:ind w:left="587"/>
+        <w:rPr>
+          <w:rFonts w:asciiTheme="minorHAnsi" w:hAnsiTheme="minorHAnsi" w:cstheme="minorHAnsi"/>
+          <w:color w:val="000000"/>
+        </w:rPr>
+      </w:pPr>
+    </w:p>
+    <w:p>
+      <w:pPr>
+        <w:ind w:left="587"/>
+        <w:rPr>
+          <w:rFonts w:asciiTheme="minorHAnsi" w:hAnsiTheme="minorHAnsi" w:cstheme="minorHAnsi"/>
+          <w:color w:val="000000"/>
+        </w:rPr>
+      </w:pPr>
+      <w:proofErr w:type="spellStart"/>
+      <w:r>
+        <w:rPr>
+          <w:rFonts w:asciiTheme="minorHAnsi" w:hAnsiTheme="minorHAnsi" w:cstheme="minorHAnsi"/>
+          <w:color w:val="000000"/>
+        </w:rPr>
+        <w:t>SageMaker</w:t>
+      </w:r>
+      <w:proofErr w:type="spellEnd"/>
+      <w:r>
+        <w:rPr>
+          <w:rFonts w:asciiTheme="minorHAnsi" w:hAnsiTheme="minorHAnsi" w:cstheme="minorHAnsi"/>
+          <w:color w:val="000000"/>
+        </w:rPr>
+        <w:t xml:space="preserve"> Examples:</w:t>
+      </w:r>
+    </w:p>
+    <w:p>
+      <w:pPr>
+        <w:ind w:left="587"/>
+        <w:rPr>
+          <w:rStyle w:val="Hyperlink"/>
+          <w:rFonts w:asciiTheme="minorHAnsi" w:hAnsiTheme="minorHAnsi" w:cstheme="minorHAnsi"/>
+        </w:rPr>
+      </w:pPr>
+      <w:r>
+        <w:rPr>
+          <w:rFonts w:asciiTheme="minorHAnsi" w:hAnsiTheme="minorHAnsi" w:cstheme="minorHAnsi"/>
+          <w:color w:val="000000"/>
+        </w:rPr>
+        <w:t> </w:t>
+      </w:r>
+      <w:hyperlink r:id="rId24" w:history="1">
+        <w:r>
+          <w:rPr>
+            <w:rStyle w:val="Hyperlink"/>
+            <w:rFonts w:asciiTheme="minorHAnsi" w:hAnsiTheme="minorHAnsi" w:cstheme="minorHAnsi"/>
+          </w:rPr>
+          <w:t>https://github.com/awslabs/amazon-sagemaker-examples/tree/master/advanced_functionality</w:t>
+        </w:r>
+      </w:hyperlink>
+    </w:p>
+    <w:p>
+      <w:pPr>
+        <w:ind w:left="587"/>
+        <w:rPr>
+          <w:rStyle w:val="Hyperlink"/>
+          <w:rFonts w:asciiTheme="minorHAnsi" w:hAnsiTheme="minorHAnsi" w:cstheme="minorHAnsi"/>
+        </w:rPr>
+      </w:pPr>
+    </w:p>
+    <w:p>
+      <w:pPr>
+        <w:ind w:left="587"/>
+        <w:rPr>
+          <w:rStyle w:val="Hyperlink"/>
+          <w:rFonts w:asciiTheme="minorHAnsi" w:hAnsiTheme="minorHAnsi" w:cstheme="minorHAnsi"/>
+        </w:rPr>
+      </w:pPr>
+    </w:p>
+    <w:p>
+      <w:pPr>
+        <w:pStyle w:val="ListParagraph"/>
+        <w:spacing w:before="0" w:beforeAutospacing="0" w:after="0" w:afterAutospacing="0"/>
+        <w:ind w:left="720"/>
+        <w:rPr>
+          <w:rFonts w:ascii="Calibri" w:hAnsi="Calibri" w:cs="Calibri"/>
+          <w:color w:val="000000"/>
+        </w:rPr>
+      </w:pPr>
+      <w:r>
+        <w:rPr>
+          <w:rFonts w:ascii="Calibri" w:hAnsi="Calibri" w:cs="Calibri"/>
+          <w:color w:val="000000"/>
+        </w:rPr>
+        <w:t xml:space="preserve">Terraform </w:t>
+      </w:r>
+      <w:proofErr w:type="spellStart"/>
+      <w:r>
+        <w:rPr>
+          <w:rFonts w:ascii="Calibri" w:hAnsi="Calibri" w:cs="Calibri"/>
+          <w:color w:val="000000"/>
+        </w:rPr>
+        <w:t>Sagemaker</w:t>
+      </w:r>
+      <w:proofErr w:type="spellEnd"/>
+      <w:r>
+        <w:rPr>
+          <w:rFonts w:ascii="Calibri" w:hAnsi="Calibri" w:cs="Calibri"/>
+          <w:color w:val="000000"/>
+        </w:rPr>
+        <w:t xml:space="preserve"> Fraud Example:</w:t>
+      </w:r>
+    </w:p>
+    <w:p>
+      <w:pPr>
+        <w:pStyle w:val="ListParagraph"/>
+        <w:spacing w:before="0" w:beforeAutospacing="0" w:after="0" w:afterAutospacing="0"/>
+        <w:ind w:left="720"/>
+        <w:rPr>
+          <w:rFonts w:ascii="Calibri" w:hAnsi="Calibri" w:cs="Calibri"/>
+          <w:color w:val="000000"/>
+        </w:rPr>
+      </w:pPr>
+      <w:r>
+        <w:rPr>
+          <w:rStyle w:val="apple-converted-space"/>
+          <w:rFonts w:ascii="Calibri" w:hAnsi="Calibri" w:cs="Calibri"/>
+          <w:color w:val="000000"/>
+        </w:rPr>
+        <w:t> </w:t>
+      </w:r>
+      <w:hyperlink r:id="rId25" w:history="1">
+        <w:r>
+          <w:rPr>
+            <w:rStyle w:val="Hyperlink"/>
+            <w:rFonts w:ascii="Calibri" w:hAnsi="Calibri" w:cs="Calibri"/>
+            <w:color w:val="954F72"/>
+          </w:rPr>
+          <w:t>https://github.com/qtangs/tf-fraud-detection-using-machine-learning</w:t>
+        </w:r>
+      </w:hyperlink>
+    </w:p>
+    <w:p>
+      <w:pPr>
+        <w:pStyle w:val="ListParagraph"/>
+        <w:spacing w:before="0" w:beforeAutospacing="0" w:after="0" w:afterAutospacing="0"/>
+        <w:ind w:left="720"/>
+        <w:rPr>
+          <w:rFonts w:ascii="Calibri" w:hAnsi="Calibri" w:cs="Calibri"/>
+          <w:color w:val="000000"/>
+        </w:rPr>
+      </w:pPr>
+    </w:p>
+    <w:p>
+      <w:pPr>
+        <w:pStyle w:val="ListParagraph"/>
+        <w:spacing w:before="0" w:beforeAutospacing="0" w:after="0" w:afterAutospacing="0"/>
+        <w:ind w:left="720"/>
+        <w:rPr>
+          <w:rFonts w:ascii="Calibri" w:hAnsi="Calibri" w:cs="Calibri"/>
+          <w:color w:val="000000"/>
+        </w:rPr>
+      </w:pPr>
+    </w:p>
+    <w:p>
+      <w:pPr>
+        <w:pStyle w:val="ListParagraph"/>
+        <w:spacing w:before="0" w:beforeAutospacing="0" w:after="0" w:afterAutospacing="0"/>
+        <w:ind w:left="720"/>
+        <w:rPr>
+          <w:rStyle w:val="apple-converted-space"/>
+          <w:rFonts w:ascii="Calibri" w:hAnsi="Calibri" w:cs="Calibri"/>
+          <w:color w:val="000000"/>
+        </w:rPr>
+      </w:pPr>
+      <w:r>
+        <w:rPr>
+          <w:rFonts w:ascii="Calibri" w:hAnsi="Calibri" w:cs="Calibri"/>
+          <w:color w:val="000000"/>
+        </w:rPr>
+        <w:t xml:space="preserve">Variety </w:t>
+      </w:r>
+      <w:proofErr w:type="spellStart"/>
+      <w:r>
+        <w:rPr>
+          <w:rFonts w:ascii="Calibri" w:hAnsi="Calibri" w:cs="Calibri"/>
+          <w:color w:val="000000"/>
+        </w:rPr>
+        <w:t>Tf</w:t>
+      </w:r>
+      <w:proofErr w:type="spellEnd"/>
+      <w:r>
+        <w:rPr>
+          <w:rFonts w:ascii="Calibri" w:hAnsi="Calibri" w:cs="Calibri"/>
+          <w:color w:val="000000"/>
+        </w:rPr>
+        <w:t xml:space="preserve"> AWS Examples: </w:t>
+      </w:r>
+      <w:r>
+        <w:rPr>
+          <w:rStyle w:val="apple-converted-space"/>
+          <w:rFonts w:ascii="Calibri" w:hAnsi="Calibri" w:cs="Calibri"/>
+          <w:color w:val="000000"/>
+        </w:rPr>
+        <w:t> </w:t>
+      </w:r>
+    </w:p>
+    <w:p>
+      <w:pPr>
+        <w:pStyle w:val="ListParagraph"/>
+        <w:spacing w:before="0" w:beforeAutospacing="0" w:after="0" w:afterAutospacing="0"/>
+        <w:ind w:left="720"/>
+        <w:rPr>
+          <w:rFonts w:ascii="Calibri" w:hAnsi="Calibri" w:cs="Calibri"/>
+          <w:color w:val="000000"/>
+        </w:rPr>
+      </w:pPr>
+      <w:hyperlink r:id="rId26" w:history="1">
+        <w:r>
+          <w:rPr>
+            <w:rStyle w:val="Hyperlink"/>
+            <w:rFonts w:ascii="Calibri" w:hAnsi="Calibri" w:cs="Calibri"/>
+          </w:rPr>
+          <w:t>https://github.com/qtangs</w:t>
+        </w:r>
+      </w:hyperlink>
+    </w:p>
+    <w:p>
+      <w:pPr>
+        <w:pStyle w:val="ListParagraph"/>
+        <w:spacing w:before="0" w:beforeAutospacing="0" w:after="0" w:afterAutospacing="0"/>
+        <w:ind w:left="720"/>
+        <w:rPr>
+          <w:rFonts w:ascii="Calibri" w:hAnsi="Calibri" w:cs="Calibri"/>
+          <w:color w:val="000000"/>
+        </w:rPr>
+      </w:pPr>
+    </w:p>
+    <w:p>
+      <w:pPr>
+        <w:pStyle w:val="ListParagraph"/>
+        <w:spacing w:before="0" w:beforeAutospacing="0" w:after="0" w:afterAutospacing="0"/>
+        <w:ind w:left="720"/>
+        <w:rPr>
+          <w:rFonts w:ascii="Calibri" w:hAnsi="Calibri" w:cs="Calibri"/>
+          <w:color w:val="000000"/>
+        </w:rPr>
+      </w:pPr>
+    </w:p>
+    <w:p>
+      <w:pPr>
+        <w:pStyle w:val="ListParagraph"/>
+        <w:spacing w:before="0" w:beforeAutospacing="0" w:after="0" w:afterAutospacing="0"/>
+        <w:ind w:left="720"/>
+        <w:rPr>
+          <w:rFonts w:ascii="Calibri" w:hAnsi="Calibri" w:cs="Calibri"/>
+          <w:color w:val="000000"/>
+        </w:rPr>
+      </w:pPr>
+      <w:r>
+        <w:rPr>
+          <w:rFonts w:ascii="Calibri" w:hAnsi="Calibri" w:cs="Calibri"/>
+          <w:color w:val="000000"/>
+        </w:rPr>
+        <w:t>Quick overview Terraform:</w:t>
+      </w:r>
+    </w:p>
+    <w:p>
+      <w:pPr>
+        <w:pStyle w:val="ListParagraph"/>
+        <w:spacing w:before="0" w:beforeAutospacing="0" w:after="0" w:afterAutospacing="0"/>
+        <w:ind w:left="720"/>
+        <w:rPr>
+          <w:rFonts w:ascii="Calibri" w:hAnsi="Calibri" w:cs="Calibri"/>
+          <w:color w:val="000000"/>
+        </w:rPr>
+      </w:pPr>
+      <w:r>
+        <w:rPr>
+          <w:rFonts w:ascii="Calibri" w:hAnsi="Calibri" w:cs="Calibri"/>
+          <w:color w:val="000000"/>
+        </w:rPr>
+        <w:t> </w:t>
+      </w:r>
+      <w:r>
+        <w:rPr>
+          <w:rStyle w:val="apple-converted-space"/>
+          <w:rFonts w:ascii="Calibri" w:hAnsi="Calibri" w:cs="Calibri"/>
+          <w:color w:val="000000"/>
+        </w:rPr>
+        <w:t> </w:t>
+      </w:r>
+      <w:hyperlink r:id="rId27" w:history="1">
+        <w:r>
+          <w:rPr>
+            <w:rStyle w:val="Hyperlink"/>
+            <w:rFonts w:ascii="Calibri" w:hAnsi="Calibri" w:cs="Calibri"/>
+            <w:color w:val="954F72"/>
+          </w:rPr>
+          <w:t>https://www.xenonstack.com/insights/terraform/</w:t>
+        </w:r>
+      </w:hyperlink>
+    </w:p>
+    <w:p>
+      <w:pPr>
+        <w:pStyle w:val="ListParagraph"/>
+        <w:spacing w:before="0" w:beforeAutospacing="0" w:after="0" w:afterAutospacing="0"/>
+        <w:ind w:left="720"/>
+        <w:rPr>
+          <w:rFonts w:ascii="Calibri" w:hAnsi="Calibri" w:cs="Calibri"/>
+          <w:color w:val="000000"/>
+        </w:rPr>
+      </w:pPr>
+    </w:p>
+    <w:p>
+      <w:pPr>
+        <w:pStyle w:val="ListParagraph"/>
+        <w:spacing w:before="0" w:beforeAutospacing="0" w:after="0" w:afterAutospacing="0"/>
+        <w:ind w:left="720"/>
+        <w:rPr>
+          <w:rFonts w:ascii="Calibri" w:hAnsi="Calibri" w:cs="Calibri"/>
+          <w:color w:val="000000"/>
+        </w:rPr>
+      </w:pPr>
+    </w:p>
+    <w:p>
+      <w:pPr>
+        <w:pStyle w:val="ListParagraph"/>
+        <w:spacing w:before="0" w:beforeAutospacing="0" w:after="0" w:afterAutospacing="0"/>
+        <w:ind w:left="720"/>
+        <w:rPr>
+          <w:rStyle w:val="apple-converted-space"/>
+          <w:rFonts w:ascii="Calibri" w:hAnsi="Calibri" w:cs="Calibri"/>
+          <w:color w:val="000000"/>
+        </w:rPr>
+      </w:pPr>
+      <w:r>
+        <w:rPr>
+          <w:rFonts w:ascii="Calibri" w:hAnsi="Calibri" w:cs="Calibri"/>
+          <w:color w:val="000000"/>
+        </w:rPr>
+        <w:t>Terraform on AWS Tutorials:</w:t>
+      </w:r>
+      <w:r>
+        <w:rPr>
+          <w:rStyle w:val="apple-converted-space"/>
+          <w:rFonts w:ascii="Calibri" w:hAnsi="Calibri" w:cs="Calibri"/>
+          <w:color w:val="000000"/>
+        </w:rPr>
+        <w:t> </w:t>
+      </w:r>
+    </w:p>
+    <w:p>
+      <w:pPr>
+        <w:pStyle w:val="ListParagraph"/>
+        <w:spacing w:before="0" w:beforeAutospacing="0" w:after="0" w:afterAutospacing="0"/>
+        <w:ind w:left="720"/>
+        <w:rPr>
+          <w:rFonts w:ascii="Calibri" w:hAnsi="Calibri" w:cs="Calibri"/>
+          <w:color w:val="000000"/>
+        </w:rPr>
+      </w:pPr>
+      <w:hyperlink r:id="rId28" w:history="1">
+        <w:r>
+          <w:rPr>
+            <w:rStyle w:val="Hyperlink"/>
+            <w:rFonts w:ascii="Calibri" w:hAnsi="Calibri" w:cs="Calibri"/>
+          </w:rPr>
+          <w:t>https://learn.hashicorp.com/terraform?track=aws#aws</w:t>
+        </w:r>
+      </w:hyperlink>
+    </w:p>
+    <w:p>
+      <w:pPr>
+        <w:ind w:left="587"/>
+        <w:rPr>
+          <w:rStyle w:val="Hyperlink"/>
+          <w:rFonts w:asciiTheme="minorHAnsi" w:hAnsiTheme="minorHAnsi" w:cstheme="minorHAnsi"/>
+        </w:rPr>
+      </w:pPr>
+    </w:p>
+    <w:p>
+      <w:pPr>
+        <w:ind w:left="587"/>
+        <w:rPr>
+          <w:rFonts w:asciiTheme="minorHAnsi" w:hAnsiTheme="minorHAnsi" w:cstheme="minorHAnsi"/>
+          <w:color w:val="000000"/>
+        </w:rPr>
+      </w:pPr>
+    </w:p>
+    <w:p>
+      <w:pPr>
+        <w:ind w:left="587"/>
+        <w:rPr>
+          <w:rFonts w:asciiTheme="minorHAnsi" w:hAnsiTheme="minorHAnsi" w:cstheme="minorHAnsi"/>
+          <w:color w:val="000000"/>
+        </w:rPr>
+      </w:pPr>
+    </w:p>
+    <w:p>
+      <w:pPr>
+        <w:ind w:left="587"/>
+        <w:rPr>
+          <w:rFonts w:asciiTheme="minorHAnsi" w:hAnsiTheme="minorHAnsi" w:cstheme="minorHAnsi"/>
+          <w:color w:val="000000"/>
+        </w:rPr>
+      </w:pPr>
+    </w:p>
+    <w:p>
+      <w:pPr>
+        <w:ind w:left="587"/>
+        <w:rPr>
+          <w:rFonts w:asciiTheme="minorHAnsi" w:hAnsiTheme="minorHAnsi" w:cstheme="minorHAnsi"/>
+          <w:color w:val="000000"/>
+        </w:rPr>
+      </w:pPr>
+    </w:p>
+    <w:p>
+      <w:pPr>
+        <w:ind w:firstLine="587"/>
+        <w:rPr>
+          <w:rFonts w:asciiTheme="minorHAnsi" w:hAnsiTheme="minorHAnsi" w:cstheme="minorHAnsi"/>
+        </w:rPr>
+      </w:pPr>
+    </w:p>
+    <w:p>
+      <w:pPr>
+        <w:ind w:firstLine="587"/>
+        <w:rPr>
+          <w:rFonts w:ascii="Times" w:hAnsi="Times"/>
+        </w:rPr>
+      </w:pPr>
+    </w:p>
+    <w:p>
+      <w:pPr>
+        <w:ind w:firstLine="587"/>
+        <w:rPr>
+          <w:rFonts w:ascii="Times" w:hAnsi="Times"/>
+        </w:rPr>
+      </w:pPr>
     </w:p>
     <w:p>
       <w:pPr>
@@ -716,9 +1398,9 @@
 <file path=word/numbering.xml><?xml version="1.0" encoding="utf-8"?>
 <w:numbering xmlns:wpc="http://schemas.microsoft.com/office/word/2010/wordprocessingCanvas" xmlns:cx="http://schemas.microsoft.com/office/drawing/2014/chartex" xmlns:cx1="http://schemas.microsoft.com/office/drawing/2015/9/8/chartex" xmlns:cx2="http://schemas.microsoft.com/office/drawing/2015/10/21/chartex" xmlns:cx3="http://schemas.microsoft.com/office/drawing/2016/5/9/chartex" xmlns:cx4="http://schemas.microsoft.com/office/drawing/2016/5/10/chartex" xmlns:cx5="http://schemas.microsoft.com/office/drawing/2016/5/11/chartex" xmlns:cx6="http://schemas.microsoft.com/office/drawing/2016/5/12/chartex" xmlns:cx7="http://schemas.microsoft.com/office/drawing/2016/5/13/chartex" xmlns:cx8="http://schemas.microsoft.com/office/drawing/2016/5/14/chartex" xmlns:mc="http://schemas.openxmlformats.org/markup-compatibility/2006" xmlns:aink="http://schemas.microsoft.com/office/drawing/2016/ink" xmlns:am3d="http://schemas.microsoft.com/office/drawing/2017/model3d" xmlns:o="urn:schemas-microsoft-com:office:office" xmlns:r="http://schemas.openxmlformats.org/officeDocument/2006/relationships" xmlns:m="http://schemas.openxmlformats.org/officeDocument/2006/math" xmlns:v="urn:schemas-microsoft-com:vml" xmlns:wp14="http://schemas.microsoft.com/office/word/2010/wordprocessingDrawing" xmlns:wp="http://schemas.openxmlformats.org/drawingml/2006/wordprocessingDrawing" xmlns:w10="urn:schemas-microsoft-com:office:word" xmlns:w="http://schemas.openxmlformats.org/wordprocessingml/2006/main" xmlns:w14="http://schemas.microsoft.com/office/word/2010/wordml" xmlns:w15="http://schemas.microsoft.com/office/word/2012/wordml" xmlns:w16cid="http://schemas.microsoft.com/office/word/2016/wordml/cid" xmlns:w16se="http://schemas.microsoft.com/office/word/2015/wordml/symex" xmlns:wpg="http://schemas.microsoft.com/office/word/2010/wordprocessingGroup" xmlns:wpi="http://schemas.microsoft.com/office/word/2010/wordprocessingInk" xmlns:wne="http://schemas.microsoft.com/office/word/2006/wordml" xmlns:wps="http://schemas.microsoft.com/office/word/2010/wordprocessingShape" mc:Ignorable="w14 w15 w16se w16cid wp14">
   <w:abstractNum w:abstractNumId="0" w15:restartNumberingAfterBreak="0">
-    <w:nsid w:val="6054519D"/>
+    <w:nsid w:val="1E0D0293"/>
     <w:multiLevelType w:val="multilevel"/>
-    <w:tmpl w:val="8DFC8D0A"/>
+    <w:tmpl w:val="DE48343E"/>
     <w:lvl w:ilvl="0">
       <w:start w:val="1"/>
       <w:numFmt w:val="bullet"/>
@@ -864,7 +1546,159 @@
       </w:rPr>
     </w:lvl>
   </w:abstractNum>
+  <w:abstractNum w:abstractNumId="1" w15:restartNumberingAfterBreak="0">
+    <w:nsid w:val="6054519D"/>
+    <w:multiLevelType w:val="multilevel"/>
+    <w:tmpl w:val="8DFC8D0A"/>
+    <w:lvl w:ilvl="0">
+      <w:start w:val="1"/>
+      <w:numFmt w:val="bullet"/>
+      <w:lvlText w:val=""/>
+      <w:lvlJc w:val="left"/>
+      <w:pPr>
+        <w:tabs>
+          <w:tab w:val="num" w:pos="720"/>
+        </w:tabs>
+        <w:ind w:left="720" w:hanging="360"/>
+      </w:pPr>
+      <w:rPr>
+        <w:rFonts w:ascii="Symbol" w:hAnsi="Symbol" w:hint="default"/>
+        <w:sz w:val="20"/>
+      </w:rPr>
+    </w:lvl>
+    <w:lvl w:ilvl="1" w:tentative="1">
+      <w:start w:val="1"/>
+      <w:numFmt w:val="bullet"/>
+      <w:lvlText w:val=""/>
+      <w:lvlJc w:val="left"/>
+      <w:pPr>
+        <w:tabs>
+          <w:tab w:val="num" w:pos="1440"/>
+        </w:tabs>
+        <w:ind w:left="1440" w:hanging="360"/>
+      </w:pPr>
+      <w:rPr>
+        <w:rFonts w:ascii="Symbol" w:hAnsi="Symbol" w:hint="default"/>
+        <w:sz w:val="20"/>
+      </w:rPr>
+    </w:lvl>
+    <w:lvl w:ilvl="2" w:tentative="1">
+      <w:start w:val="1"/>
+      <w:numFmt w:val="bullet"/>
+      <w:lvlText w:val=""/>
+      <w:lvlJc w:val="left"/>
+      <w:pPr>
+        <w:tabs>
+          <w:tab w:val="num" w:pos="2160"/>
+        </w:tabs>
+        <w:ind w:left="2160" w:hanging="360"/>
+      </w:pPr>
+      <w:rPr>
+        <w:rFonts w:ascii="Symbol" w:hAnsi="Symbol" w:hint="default"/>
+        <w:sz w:val="20"/>
+      </w:rPr>
+    </w:lvl>
+    <w:lvl w:ilvl="3" w:tentative="1">
+      <w:start w:val="1"/>
+      <w:numFmt w:val="bullet"/>
+      <w:lvlText w:val=""/>
+      <w:lvlJc w:val="left"/>
+      <w:pPr>
+        <w:tabs>
+          <w:tab w:val="num" w:pos="2880"/>
+        </w:tabs>
+        <w:ind w:left="2880" w:hanging="360"/>
+      </w:pPr>
+      <w:rPr>
+        <w:rFonts w:ascii="Symbol" w:hAnsi="Symbol" w:hint="default"/>
+        <w:sz w:val="20"/>
+      </w:rPr>
+    </w:lvl>
+    <w:lvl w:ilvl="4" w:tentative="1">
+      <w:start w:val="1"/>
+      <w:numFmt w:val="bullet"/>
+      <w:lvlText w:val=""/>
+      <w:lvlJc w:val="left"/>
+      <w:pPr>
+        <w:tabs>
+          <w:tab w:val="num" w:pos="3600"/>
+        </w:tabs>
+        <w:ind w:left="3600" w:hanging="360"/>
+      </w:pPr>
+      <w:rPr>
+        <w:rFonts w:ascii="Symbol" w:hAnsi="Symbol" w:hint="default"/>
+        <w:sz w:val="20"/>
+      </w:rPr>
+    </w:lvl>
+    <w:lvl w:ilvl="5" w:tentative="1">
+      <w:start w:val="1"/>
+      <w:numFmt w:val="bullet"/>
+      <w:lvlText w:val=""/>
+      <w:lvlJc w:val="left"/>
+      <w:pPr>
+        <w:tabs>
+          <w:tab w:val="num" w:pos="4320"/>
+        </w:tabs>
+        <w:ind w:left="4320" w:hanging="360"/>
+      </w:pPr>
+      <w:rPr>
+        <w:rFonts w:ascii="Symbol" w:hAnsi="Symbol" w:hint="default"/>
+        <w:sz w:val="20"/>
+      </w:rPr>
+    </w:lvl>
+    <w:lvl w:ilvl="6" w:tentative="1">
+      <w:start w:val="1"/>
+      <w:numFmt w:val="bullet"/>
+      <w:lvlText w:val=""/>
+      <w:lvlJc w:val="left"/>
+      <w:pPr>
+        <w:tabs>
+          <w:tab w:val="num" w:pos="5040"/>
+        </w:tabs>
+        <w:ind w:left="5040" w:hanging="360"/>
+      </w:pPr>
+      <w:rPr>
+        <w:rFonts w:ascii="Symbol" w:hAnsi="Symbol" w:hint="default"/>
+        <w:sz w:val="20"/>
+      </w:rPr>
+    </w:lvl>
+    <w:lvl w:ilvl="7" w:tentative="1">
+      <w:start w:val="1"/>
+      <w:numFmt w:val="bullet"/>
+      <w:lvlText w:val=""/>
+      <w:lvlJc w:val="left"/>
+      <w:pPr>
+        <w:tabs>
+          <w:tab w:val="num" w:pos="5760"/>
+        </w:tabs>
+        <w:ind w:left="5760" w:hanging="360"/>
+      </w:pPr>
+      <w:rPr>
+        <w:rFonts w:ascii="Symbol" w:hAnsi="Symbol" w:hint="default"/>
+        <w:sz w:val="20"/>
+      </w:rPr>
+    </w:lvl>
+    <w:lvl w:ilvl="8" w:tentative="1">
+      <w:start w:val="1"/>
+      <w:numFmt w:val="bullet"/>
+      <w:lvlText w:val=""/>
+      <w:lvlJc w:val="left"/>
+      <w:pPr>
+        <w:tabs>
+          <w:tab w:val="num" w:pos="6480"/>
+        </w:tabs>
+        <w:ind w:left="6480" w:hanging="360"/>
+      </w:pPr>
+      <w:rPr>
+        <w:rFonts w:ascii="Symbol" w:hAnsi="Symbol" w:hint="default"/>
+        <w:sz w:val="20"/>
+      </w:rPr>
+    </w:lvl>
+  </w:abstractNum>
   <w:num w:numId="1">
+    <w:abstractNumId w:val="1"/>
+  </w:num>
+  <w:num w:numId="2">
     <w:abstractNumId w:val="0"/>
   </w:num>
 </w:numbering>
@@ -1263,6 +2097,10 @@
   <w:style w:type="paragraph" w:default="1" w:styleId="Normal">
     <w:name w:val="Normal"/>
     <w:qFormat/>
+    <w:rsid w:val="00BB5C80"/>
+    <w:rPr>
+      <w:rFonts w:ascii="Times New Roman" w:eastAsia="Times New Roman" w:hAnsi="Times New Roman" w:cs="Times New Roman"/>
+    </w:rPr>
   </w:style>
   <w:style w:type="character" w:default="1" w:styleId="DefaultParagraphFont">
     <w:name w:val="Default Paragraph Font"/>
@@ -1298,9 +2136,6 @@
     <w:pPr>
       <w:spacing w:before="100" w:beforeAutospacing="1" w:after="100" w:afterAutospacing="1"/>
     </w:pPr>
-    <w:rPr>
-      <w:rFonts w:ascii="Times New Roman" w:eastAsia="Times New Roman" w:hAnsi="Times New Roman" w:cs="Times New Roman"/>
-    </w:rPr>
   </w:style>
   <w:style w:type="character" w:customStyle="1" w:styleId="normaltextrun">
     <w:name w:val="normaltextrun"/>
@@ -1351,6 +2186,21 @@
       <w:color w:val="954F72" w:themeColor="followedHyperlink"/>
       <w:u w:val="single"/>
     </w:rPr>
+  </w:style>
+  <w:style w:type="paragraph" w:styleId="ListParagraph">
+    <w:name w:val="List Paragraph"/>
+    <w:basedOn w:val="Normal"/>
+    <w:uiPriority w:val="34"/>
+    <w:qFormat/>
+    <w:rsid w:val="00DD4105"/>
+    <w:pPr>
+      <w:spacing w:before="100" w:beforeAutospacing="1" w:after="100" w:afterAutospacing="1"/>
+    </w:pPr>
+  </w:style>
+  <w:style w:type="character" w:customStyle="1" w:styleId="apple-converted-space">
+    <w:name w:val="apple-converted-space"/>
+    <w:basedOn w:val="DefaultParagraphFont"/>
+    <w:rsid w:val="00DD4105"/>
   </w:style>
 </w:styles>
 </file>

--- a/Useful Study Links.docx
+++ b/Useful Study Links.docx
@@ -27,59 +27,6 @@
           <w:b/>
           <w:sz w:val="36"/>
           <w:szCs w:val="36"/>
-          <w:u w:val="single"/>
-        </w:rPr>
-      </w:pPr>
-    </w:p>
-    <w:p>
-      <w:pPr>
-        <w:rPr>
-          <w:rFonts w:asciiTheme="minorHAnsi" w:hAnsiTheme="minorHAnsi" w:cstheme="minorHAnsi"/>
-        </w:rPr>
-      </w:pPr>
-      <w:r>
-        <w:rPr>
-          <w:sz w:val="36"/>
-          <w:szCs w:val="36"/>
-        </w:rPr>
-        <w:t xml:space="preserve">      </w:t>
-      </w:r>
-      <w:r>
-        <w:rPr>
-          <w:rFonts w:asciiTheme="minorHAnsi" w:hAnsiTheme="minorHAnsi" w:cstheme="minorHAnsi"/>
-        </w:rPr>
-        <w:t xml:space="preserve">Team Study Confluence page </w:t>
-      </w:r>
-    </w:p>
-    <w:p>
-      <w:pPr>
-        <w:ind w:left="587"/>
-        <w:rPr>
-          <w:rFonts w:asciiTheme="minorHAnsi" w:hAnsiTheme="minorHAnsi" w:cstheme="minorHAnsi"/>
-        </w:rPr>
-      </w:pPr>
-      <w:hyperlink r:id="rId5" w:history="1">
-        <w:r>
-          <w:rPr>
-            <w:rStyle w:val="Hyperlink"/>
-            <w:rFonts w:asciiTheme="minorHAnsi" w:hAnsiTheme="minorHAnsi" w:cstheme="minorHAnsi"/>
-          </w:rPr>
-          <w:t>https://maestro.dhs.gov/confluence/pages/resumedraft.action?draftId=212352874&amp;draftShareId=5535d008-6755-4ae6-a316-5e65420cb24c&amp;src=mail&amp;src.mail.product=confluence-server&amp;src.mail.timestamp=1591135931033&amp;src.mail.notification=com.atlassian.confluence.plugins.share-page%3Ashare-draft-notification&amp;src.mail.recipient=2c96ba8f71b43aaa01722f25590c013c</w:t>
-        </w:r>
-      </w:hyperlink>
-      <w:r>
-        <w:rPr>
-          <w:rFonts w:asciiTheme="minorHAnsi" w:hAnsiTheme="minorHAnsi" w:cstheme="minorHAnsi"/>
-        </w:rPr>
-        <w:t xml:space="preserve"> </w:t>
-      </w:r>
-    </w:p>
-    <w:p>
-      <w:pPr>
-        <w:rPr>
-          <w:b/>
-          <w:sz w:val="36"/>
-          <w:szCs w:val="36"/>
         </w:rPr>
       </w:pPr>
     </w:p>
@@ -158,7 +105,7 @@
           <w:rFonts w:asciiTheme="minorHAnsi" w:hAnsiTheme="minorHAnsi" w:cstheme="minorHAnsi"/>
         </w:rPr>
       </w:pPr>
-      <w:hyperlink r:id="rId6" w:history="1">
+      <w:hyperlink r:id="rId5" w:history="1">
         <w:r>
           <w:rPr>
             <w:rStyle w:val="Hyperlink"/>
@@ -187,7 +134,7 @@
           <w:rFonts w:asciiTheme="minorHAnsi" w:hAnsiTheme="minorHAnsi" w:cstheme="minorHAnsi"/>
         </w:rPr>
       </w:pPr>
-      <w:hyperlink r:id="rId7" w:history="1">
+      <w:hyperlink r:id="rId6" w:history="1">
         <w:r>
           <w:rPr>
             <w:rStyle w:val="Hyperlink"/>
@@ -264,7 +211,7 @@
           <w:color w:val="0070C0"/>
         </w:rPr>
       </w:pPr>
-      <w:hyperlink r:id="rId8" w:history="1">
+      <w:hyperlink r:id="rId7" w:history="1">
         <w:r>
           <w:rPr>
             <w:rStyle w:val="Hyperlink"/>
@@ -275,7 +222,7 @@
           <w:t>https://github.com/udacity/ML_SageMaker_Studies/blob/master/Pay</w:t>
         </w:r>
       </w:hyperlink>
-      <w:hyperlink r:id="rId9" w:tgtFrame="_blank" w:history="1">
+      <w:hyperlink r:id="rId8" w:tgtFrame="_blank" w:history="1">
         <w:r>
           <w:rPr>
             <w:rStyle w:val="normaltextrun"/>
@@ -351,7 +298,7 @@
           <w:rFonts w:asciiTheme="minorHAnsi" w:hAnsiTheme="minorHAnsi" w:cstheme="minorHAnsi"/>
         </w:rPr>
       </w:pPr>
-      <w:hyperlink r:id="rId10" w:history="1">
+      <w:hyperlink r:id="rId9" w:history="1">
         <w:r>
           <w:rPr>
             <w:rStyle w:val="Hyperlink"/>
@@ -404,7 +351,7 @@
           <w:color w:val="0070C0"/>
         </w:rPr>
       </w:pPr>
-      <w:hyperlink r:id="rId11" w:history="1">
+      <w:hyperlink r:id="rId10" w:history="1">
         <w:r>
           <w:rPr>
             <w:rStyle w:val="Hyperlink"/>
@@ -459,7 +406,7 @@
           <w:color w:val="0070C0"/>
         </w:rPr>
       </w:pPr>
-      <w:hyperlink r:id="rId12" w:history="1">
+      <w:hyperlink r:id="rId11" w:history="1">
         <w:r>
           <w:rPr>
             <w:rStyle w:val="Hyperlink"/>
@@ -468,6 +415,18 @@
             <w:shd w:val="clear" w:color="auto" w:fill="EDEBE9"/>
           </w:rPr>
           <w:t>https://aws.amazon.com/blogs/m</w:t>
+        </w:r>
+      </w:hyperlink>
+      <w:hyperlink r:id="rId12" w:tgtFrame="_blank" w:history="1">
+        <w:r>
+          <w:rPr>
+            <w:rFonts w:ascii="Arial" w:hAnsi="Arial" w:cs="Arial"/>
+            <w:color w:val="0070C0"/>
+            <w:position w:val="-1"/>
+            <w:u w:val="single"/>
+            <w:shd w:val="clear" w:color="auto" w:fill="EDEBE9"/>
+          </w:rPr>
+          <w:t>achine-learning/call-an-amazon-</w:t>
         </w:r>
       </w:hyperlink>
       <w:hyperlink r:id="rId13" w:tgtFrame="_blank" w:history="1">
@@ -479,7 +438,7 @@
             <w:u w:val="single"/>
             <w:shd w:val="clear" w:color="auto" w:fill="EDEBE9"/>
           </w:rPr>
-          <w:t>achine-learning/call-an-amazon-</w:t>
+          <w:t>sagemaker-model-endpoint-</w:t>
         </w:r>
       </w:hyperlink>
       <w:hyperlink r:id="rId14" w:tgtFrame="_blank" w:history="1">
@@ -491,7 +450,7 @@
             <w:u w:val="single"/>
             <w:shd w:val="clear" w:color="auto" w:fill="EDEBE9"/>
           </w:rPr>
-          <w:t>sagemaker-model-endpoint-</w:t>
+          <w:t>using-amazon-api-gateway-and-</w:t>
         </w:r>
       </w:hyperlink>
       <w:hyperlink r:id="rId15" w:tgtFrame="_blank" w:history="1">
@@ -503,18 +462,6 @@
             <w:u w:val="single"/>
             <w:shd w:val="clear" w:color="auto" w:fill="EDEBE9"/>
           </w:rPr>
-          <w:t>using-amazon-api-gateway-and-</w:t>
-        </w:r>
-      </w:hyperlink>
-      <w:hyperlink r:id="rId16" w:tgtFrame="_blank" w:history="1">
-        <w:r>
-          <w:rPr>
-            <w:rFonts w:ascii="Arial" w:hAnsi="Arial" w:cs="Arial"/>
-            <w:color w:val="0070C0"/>
-            <w:position w:val="-1"/>
-            <w:u w:val="single"/>
-            <w:shd w:val="clear" w:color="auto" w:fill="EDEBE9"/>
-          </w:rPr>
           <w:t>aws-lambda/</w:t>
         </w:r>
       </w:hyperlink>
@@ -565,7 +512,7 @@
           <w:rFonts w:asciiTheme="minorHAnsi" w:hAnsiTheme="minorHAnsi" w:cstheme="minorHAnsi"/>
         </w:rPr>
       </w:pPr>
-      <w:hyperlink r:id="rId17" w:history="1">
+      <w:hyperlink r:id="rId16" w:history="1">
         <w:r>
           <w:rPr>
             <w:rStyle w:val="Hyperlink"/>
@@ -613,7 +560,7 @@
       <w:pPr>
         <w:ind w:firstLine="587"/>
       </w:pPr>
-      <w:hyperlink r:id="rId18" w:history="1">
+      <w:hyperlink r:id="rId17" w:history="1">
         <w:r>
           <w:rPr>
             <w:rStyle w:val="Hyperlink"/>
@@ -648,7 +595,7 @@
           <w:rFonts w:asciiTheme="minorHAnsi" w:hAnsiTheme="minorHAnsi" w:cstheme="minorHAnsi"/>
         </w:rPr>
       </w:pPr>
-      <w:hyperlink r:id="rId19" w:history="1">
+      <w:hyperlink r:id="rId18" w:history="1">
         <w:r>
           <w:rPr>
             <w:rStyle w:val="Hyperlink"/>
@@ -673,7 +620,7 @@
           <w:rFonts w:asciiTheme="minorHAnsi" w:hAnsiTheme="minorHAnsi" w:cstheme="minorHAnsi"/>
         </w:rPr>
       </w:pPr>
-      <w:hyperlink r:id="rId20" w:history="1">
+      <w:hyperlink r:id="rId19" w:history="1">
         <w:r>
           <w:rPr>
             <w:rStyle w:val="Hyperlink"/>
@@ -712,7 +659,6 @@
           <w:rFonts w:asciiTheme="minorHAnsi" w:hAnsiTheme="minorHAnsi" w:cstheme="minorHAnsi"/>
           <w:color w:val="000000"/>
         </w:rPr>
-        <w:lastRenderedPageBreak/>
         <w:t>SciKit</w:t>
       </w:r>
       <w:proofErr w:type="spellEnd"/>
@@ -732,7 +678,7 @@
           <w:color w:val="000000"/>
         </w:rPr>
       </w:pPr>
-      <w:hyperlink r:id="rId21" w:history="1">
+      <w:hyperlink r:id="rId20" w:history="1">
         <w:r>
           <w:rPr>
             <w:rStyle w:val="Hyperlink"/>
@@ -796,7 +742,7 @@
         </w:rPr>
         <w:t> </w:t>
       </w:r>
-      <w:hyperlink r:id="rId22" w:history="1">
+      <w:hyperlink r:id="rId21" w:history="1">
         <w:r>
           <w:rPr>
             <w:rFonts w:asciiTheme="minorHAnsi" w:hAnsiTheme="minorHAnsi" w:cstheme="minorHAnsi"/>
@@ -839,6 +785,7 @@
           <w:rFonts w:asciiTheme="minorHAnsi" w:hAnsiTheme="minorHAnsi" w:cstheme="minorHAnsi"/>
           <w:color w:val="000000"/>
         </w:rPr>
+        <w:lastRenderedPageBreak/>
         <w:t>Docker Setup:</w:t>
       </w:r>
     </w:p>
@@ -858,7 +805,7 @@
         </w:rPr>
         <w:t> </w:t>
       </w:r>
-      <w:hyperlink r:id="rId23" w:history="1">
+      <w:hyperlink r:id="rId22" w:history="1">
         <w:r>
           <w:rPr>
             <w:rFonts w:asciiTheme="minorHAnsi" w:hAnsiTheme="minorHAnsi" w:cstheme="minorHAnsi"/>
@@ -877,8 +824,6 @@
           <w:color w:val="000000"/>
         </w:rPr>
       </w:pPr>
-      <w:bookmarkStart w:id="0" w:name="_GoBack"/>
-      <w:bookmarkEnd w:id="0"/>
     </w:p>
     <w:p>
       <w:pPr>
@@ -929,7 +874,7 @@
         </w:rPr>
         <w:t> </w:t>
       </w:r>
-      <w:hyperlink r:id="rId24" w:history="1">
+      <w:hyperlink r:id="rId23" w:history="1">
         <w:r>
           <w:rPr>
             <w:rStyle w:val="Hyperlink"/>
@@ -1009,7 +954,7 @@
         </w:rPr>
         <w:t> </w:t>
       </w:r>
-      <w:hyperlink r:id="rId25" w:history="1">
+      <w:hyperlink r:id="rId24" w:history="1">
         <w:r>
           <w:rPr>
             <w:rStyle w:val="Hyperlink"/>
@@ -1095,7 +1040,7 @@
           <w:color w:val="000000"/>
         </w:rPr>
       </w:pPr>
-      <w:hyperlink r:id="rId26" w:history="1">
+      <w:hyperlink r:id="rId25" w:history="1">
         <w:r>
           <w:rPr>
             <w:rStyle w:val="Hyperlink"/>
@@ -1170,7 +1115,7 @@
         </w:rPr>
         <w:t> </w:t>
       </w:r>
-      <w:hyperlink r:id="rId27" w:history="1">
+      <w:hyperlink r:id="rId26" w:history="1">
         <w:r>
           <w:rPr>
             <w:rStyle w:val="Hyperlink"/>
@@ -1240,7 +1185,7 @@
           <w:color w:val="000000"/>
         </w:rPr>
       </w:pPr>
-      <w:hyperlink r:id="rId28" w:history="1">
+      <w:hyperlink r:id="rId27" w:anchor="aws" w:history="1">
         <w:r>
           <w:rPr>
             <w:rStyle w:val="Hyperlink"/>
@@ -1263,10 +1208,358 @@
       <w:pPr>
         <w:ind w:left="587"/>
         <w:rPr>
-          <w:rFonts w:asciiTheme="minorHAnsi" w:hAnsiTheme="minorHAnsi" w:cstheme="minorHAnsi"/>
-          <w:color w:val="000000"/>
-        </w:rPr>
-      </w:pPr>
+          <w:rStyle w:val="Hyperlink"/>
+          <w:rFonts w:asciiTheme="minorHAnsi" w:hAnsiTheme="minorHAnsi" w:cstheme="minorHAnsi"/>
+        </w:rPr>
+      </w:pPr>
+    </w:p>
+    <w:p>
+      <w:pPr>
+        <w:autoSpaceDE w:val="0"/>
+        <w:autoSpaceDN w:val="0"/>
+        <w:adjustRightInd w:val="0"/>
+        <w:ind w:left="720"/>
+        <w:rPr>
+          <w:rFonts w:ascii="AppleSystemUIFont" w:eastAsiaTheme="minorHAnsi" w:hAnsi="AppleSystemUIFont" w:cs="AppleSystemUIFont"/>
+        </w:rPr>
+      </w:pPr>
+      <w:proofErr w:type="spellStart"/>
+      <w:r>
+        <w:rPr>
+          <w:rFonts w:ascii="AppleSystemUIFont" w:eastAsiaTheme="minorHAnsi" w:hAnsi="AppleSystemUIFont" w:cs="AppleSystemUIFont"/>
+        </w:rPr>
+        <w:t>Jennetta</w:t>
+      </w:r>
+      <w:proofErr w:type="spellEnd"/>
+      <w:r>
+        <w:rPr>
+          <w:rFonts w:ascii="AppleSystemUIFont" w:eastAsiaTheme="minorHAnsi" w:hAnsi="AppleSystemUIFont" w:cs="AppleSystemUIFont"/>
+        </w:rPr>
+        <w:t xml:space="preserve"> git</w:t>
+      </w:r>
+      <w:r>
+        <w:rPr>
+          <w:rFonts w:ascii="AppleSystemUIFont" w:eastAsiaTheme="minorHAnsi" w:hAnsi="AppleSystemUIFont" w:cs="AppleSystemUIFont"/>
+        </w:rPr>
+        <w:t xml:space="preserve"> </w:t>
+      </w:r>
+      <w:proofErr w:type="spellStart"/>
+      <w:r>
+        <w:rPr>
+          <w:rFonts w:ascii="AppleSystemUIFont" w:eastAsiaTheme="minorHAnsi" w:hAnsi="AppleSystemUIFont" w:cs="AppleSystemUIFont"/>
+        </w:rPr>
+        <w:t>sagemaker</w:t>
+      </w:r>
+      <w:proofErr w:type="spellEnd"/>
+      <w:r>
+        <w:rPr>
+          <w:rFonts w:ascii="AppleSystemUIFont" w:eastAsiaTheme="minorHAnsi" w:hAnsi="AppleSystemUIFont" w:cs="AppleSystemUIFont"/>
+        </w:rPr>
+        <w:t xml:space="preserve"> project -</w:t>
+      </w:r>
+    </w:p>
+    <w:p>
+      <w:pPr>
+        <w:autoSpaceDE w:val="0"/>
+        <w:autoSpaceDN w:val="0"/>
+        <w:adjustRightInd w:val="0"/>
+        <w:ind w:left="720"/>
+        <w:rPr>
+          <w:rFonts w:ascii="AppleSystemUIFont" w:eastAsiaTheme="minorHAnsi" w:hAnsi="AppleSystemUIFont" w:cs="AppleSystemUIFont"/>
+          <w:u w:val="single"/>
+        </w:rPr>
+      </w:pPr>
+      <w:hyperlink r:id="rId28" w:history="1">
+        <w:r>
+          <w:rPr>
+            <w:rFonts w:ascii="AppleSystemUIFont" w:eastAsiaTheme="minorHAnsi" w:hAnsi="AppleSystemUIFont" w:cs="AppleSystemUIFont"/>
+            <w:color w:val="DCA10D"/>
+            <w:u w:val="single" w:color="DCA10D"/>
+          </w:rPr>
+          <w:t>https://github.com/jennettageorge/sagemakerdeployment/blob/master/sagemaker-deployment/Project/SageMaker%20Project.ipynb</w:t>
+        </w:r>
+      </w:hyperlink>
+    </w:p>
+    <w:p>
+      <w:pPr>
+        <w:autoSpaceDE w:val="0"/>
+        <w:autoSpaceDN w:val="0"/>
+        <w:adjustRightInd w:val="0"/>
+        <w:ind w:left="720"/>
+        <w:rPr>
+          <w:rFonts w:ascii="AppleSystemUIFont" w:eastAsiaTheme="minorHAnsi" w:hAnsi="AppleSystemUIFont" w:cs="AppleSystemUIFont"/>
+          <w:u w:val="single"/>
+        </w:rPr>
+      </w:pPr>
+    </w:p>
+    <w:p>
+      <w:pPr>
+        <w:autoSpaceDE w:val="0"/>
+        <w:autoSpaceDN w:val="0"/>
+        <w:adjustRightInd w:val="0"/>
+        <w:ind w:left="720"/>
+        <w:rPr>
+          <w:rFonts w:ascii="AppleSystemUIFont" w:eastAsiaTheme="minorHAnsi" w:hAnsi="AppleSystemUIFont" w:cs="AppleSystemUIFont"/>
+        </w:rPr>
+      </w:pPr>
+      <w:r>
+        <w:rPr>
+          <w:rFonts w:ascii="AppleSystemUIFont" w:eastAsiaTheme="minorHAnsi" w:hAnsi="AppleSystemUIFont" w:cs="AppleSystemUIFont"/>
+        </w:rPr>
+        <w:t>A</w:t>
+      </w:r>
+      <w:r>
+        <w:rPr>
+          <w:rFonts w:ascii="AppleSystemUIFont" w:eastAsiaTheme="minorHAnsi" w:hAnsi="AppleSystemUIFont" w:cs="AppleSystemUIFont"/>
+        </w:rPr>
+        <w:t>mazon-</w:t>
+      </w:r>
+      <w:proofErr w:type="spellStart"/>
+      <w:r>
+        <w:rPr>
+          <w:rFonts w:ascii="AppleSystemUIFont" w:eastAsiaTheme="minorHAnsi" w:hAnsi="AppleSystemUIFont" w:cs="AppleSystemUIFont"/>
+        </w:rPr>
+        <w:t>sagemaker</w:t>
+      </w:r>
+      <w:proofErr w:type="spellEnd"/>
+      <w:r>
+        <w:rPr>
+          <w:rFonts w:ascii="AppleSystemUIFont" w:eastAsiaTheme="minorHAnsi" w:hAnsi="AppleSystemUIFont" w:cs="AppleSystemUIFont"/>
+        </w:rPr>
+        <w:t>-</w:t>
+      </w:r>
+      <w:proofErr w:type="spellStart"/>
+      <w:r>
+        <w:rPr>
+          <w:rFonts w:ascii="AppleSystemUIFont" w:eastAsiaTheme="minorHAnsi" w:hAnsi="AppleSystemUIFont" w:cs="AppleSystemUIFont"/>
+        </w:rPr>
+        <w:t>devops</w:t>
+      </w:r>
+      <w:proofErr w:type="spellEnd"/>
+      <w:r>
+        <w:rPr>
+          <w:rFonts w:ascii="AppleSystemUIFont" w:eastAsiaTheme="minorHAnsi" w:hAnsi="AppleSystemUIFont" w:cs="AppleSystemUIFont"/>
+        </w:rPr>
+        <w:t>-with-ml</w:t>
+      </w:r>
+    </w:p>
+    <w:p>
+      <w:pPr>
+        <w:autoSpaceDE w:val="0"/>
+        <w:autoSpaceDN w:val="0"/>
+        <w:adjustRightInd w:val="0"/>
+        <w:ind w:left="720"/>
+        <w:rPr>
+          <w:rFonts w:ascii="AppleSystemUIFont" w:eastAsiaTheme="minorHAnsi" w:hAnsi="AppleSystemUIFont" w:cs="AppleSystemUIFont"/>
+        </w:rPr>
+      </w:pPr>
+      <w:hyperlink r:id="rId29" w:history="1">
+        <w:r>
+          <w:rPr>
+            <w:rFonts w:ascii="AppleSystemUIFont" w:eastAsiaTheme="minorHAnsi" w:hAnsi="AppleSystemUIFont" w:cs="AppleSystemUIFont"/>
+            <w:color w:val="DCA10D"/>
+            <w:u w:val="single" w:color="DCA10D"/>
+          </w:rPr>
+          <w:t>https://github.com/aws-samples/amazon-sagemaker-devops-with-ml/tree/master/2-Bring-Your-Own</w:t>
+        </w:r>
+      </w:hyperlink>
+    </w:p>
+    <w:p>
+      <w:pPr>
+        <w:autoSpaceDE w:val="0"/>
+        <w:autoSpaceDN w:val="0"/>
+        <w:adjustRightInd w:val="0"/>
+        <w:ind w:left="720"/>
+        <w:rPr>
+          <w:rFonts w:ascii="AppleSystemUIFont" w:eastAsiaTheme="minorHAnsi" w:hAnsi="AppleSystemUIFont" w:cs="AppleSystemUIFont"/>
+        </w:rPr>
+      </w:pPr>
+    </w:p>
+    <w:p>
+      <w:pPr>
+        <w:autoSpaceDE w:val="0"/>
+        <w:autoSpaceDN w:val="0"/>
+        <w:adjustRightInd w:val="0"/>
+        <w:ind w:left="720"/>
+        <w:rPr>
+          <w:rFonts w:ascii="AppleSystemUIFont" w:eastAsiaTheme="minorHAnsi" w:hAnsi="AppleSystemUIFont" w:cs="AppleSystemUIFont"/>
+        </w:rPr>
+      </w:pPr>
+      <w:r>
+        <w:rPr>
+          <w:rFonts w:ascii="AppleSystemUIFont" w:eastAsiaTheme="minorHAnsi" w:hAnsi="AppleSystemUIFont" w:cs="AppleSystemUIFont"/>
+        </w:rPr>
+        <w:t>A</w:t>
+      </w:r>
+      <w:r>
+        <w:rPr>
+          <w:rFonts w:ascii="AppleSystemUIFont" w:eastAsiaTheme="minorHAnsi" w:hAnsi="AppleSystemUIFont" w:cs="AppleSystemUIFont"/>
+        </w:rPr>
+        <w:t>wesome-production-machine-learning</w:t>
+      </w:r>
+    </w:p>
+    <w:p>
+      <w:pPr>
+        <w:autoSpaceDE w:val="0"/>
+        <w:autoSpaceDN w:val="0"/>
+        <w:adjustRightInd w:val="0"/>
+        <w:ind w:left="720"/>
+        <w:rPr>
+          <w:rFonts w:ascii="AppleSystemUIFont" w:eastAsiaTheme="minorHAnsi" w:hAnsi="AppleSystemUIFont" w:cs="AppleSystemUIFont"/>
+        </w:rPr>
+      </w:pPr>
+      <w:hyperlink r:id="rId30" w:history="1">
+        <w:r>
+          <w:rPr>
+            <w:rFonts w:ascii="AppleSystemUIFont" w:eastAsiaTheme="minorHAnsi" w:hAnsi="AppleSystemUIFont" w:cs="AppleSystemUIFont"/>
+            <w:color w:val="DCA10D"/>
+            <w:u w:val="single" w:color="DCA10D"/>
+          </w:rPr>
+          <w:t>https://github.com/EthicalML/awesome-production-machine-learning</w:t>
+        </w:r>
+      </w:hyperlink>
+    </w:p>
+    <w:p>
+      <w:pPr>
+        <w:autoSpaceDE w:val="0"/>
+        <w:autoSpaceDN w:val="0"/>
+        <w:adjustRightInd w:val="0"/>
+        <w:ind w:left="720"/>
+        <w:rPr>
+          <w:rFonts w:ascii="AppleSystemUIFont" w:eastAsiaTheme="minorHAnsi" w:hAnsi="AppleSystemUIFont" w:cs="AppleSystemUIFont"/>
+        </w:rPr>
+      </w:pPr>
+    </w:p>
+    <w:p>
+      <w:pPr>
+        <w:autoSpaceDE w:val="0"/>
+        <w:autoSpaceDN w:val="0"/>
+        <w:adjustRightInd w:val="0"/>
+        <w:ind w:left="720"/>
+        <w:rPr>
+          <w:rFonts w:ascii="AppleSystemUIFont" w:eastAsiaTheme="minorHAnsi" w:hAnsi="AppleSystemUIFont" w:cs="AppleSystemUIFont"/>
+        </w:rPr>
+      </w:pPr>
+      <w:r>
+        <w:rPr>
+          <w:rFonts w:ascii="AppleSystemUIFont" w:eastAsiaTheme="minorHAnsi" w:hAnsi="AppleSystemUIFont" w:cs="AppleSystemUIFont"/>
+        </w:rPr>
+        <w:t>A</w:t>
+      </w:r>
+      <w:r>
+        <w:rPr>
+          <w:rFonts w:ascii="AppleSystemUIFont" w:eastAsiaTheme="minorHAnsi" w:hAnsi="AppleSystemUIFont" w:cs="AppleSystemUIFont"/>
+        </w:rPr>
+        <w:t>ws-samples/</w:t>
+      </w:r>
+      <w:proofErr w:type="spellStart"/>
+      <w:r>
+        <w:rPr>
+          <w:rFonts w:ascii="AppleSystemUIFont" w:eastAsiaTheme="minorHAnsi" w:hAnsi="AppleSystemUIFont" w:cs="AppleSystemUIFont"/>
+        </w:rPr>
+        <w:t>eks</w:t>
+      </w:r>
+      <w:proofErr w:type="spellEnd"/>
+      <w:r>
+        <w:rPr>
+          <w:rFonts w:ascii="AppleSystemUIFont" w:eastAsiaTheme="minorHAnsi" w:hAnsi="AppleSystemUIFont" w:cs="AppleSystemUIFont"/>
+        </w:rPr>
+        <w:t>-</w:t>
+      </w:r>
+      <w:proofErr w:type="spellStart"/>
+      <w:r>
+        <w:rPr>
+          <w:rFonts w:ascii="AppleSystemUIFont" w:eastAsiaTheme="minorHAnsi" w:hAnsi="AppleSystemUIFont" w:cs="AppleSystemUIFont"/>
+        </w:rPr>
+        <w:t>kubeflow</w:t>
+      </w:r>
+      <w:proofErr w:type="spellEnd"/>
+      <w:r>
+        <w:rPr>
+          <w:rFonts w:ascii="AppleSystemUIFont" w:eastAsiaTheme="minorHAnsi" w:hAnsi="AppleSystemUIFont" w:cs="AppleSystemUIFont"/>
+        </w:rPr>
+        <w:t>-workshop</w:t>
+      </w:r>
+    </w:p>
+    <w:p>
+      <w:pPr>
+        <w:autoSpaceDE w:val="0"/>
+        <w:autoSpaceDN w:val="0"/>
+        <w:adjustRightInd w:val="0"/>
+        <w:ind w:left="720"/>
+        <w:rPr>
+          <w:rFonts w:ascii="AppleSystemUIFont" w:eastAsiaTheme="minorHAnsi" w:hAnsi="AppleSystemUIFont" w:cs="AppleSystemUIFont"/>
+        </w:rPr>
+      </w:pPr>
+      <w:hyperlink r:id="rId31" w:history="1">
+        <w:r>
+          <w:rPr>
+            <w:rFonts w:ascii="AppleSystemUIFont" w:eastAsiaTheme="minorHAnsi" w:hAnsi="AppleSystemUIFont" w:cs="AppleSystemUIFont"/>
+            <w:color w:val="DCA10D"/>
+            <w:u w:val="single" w:color="DCA10D"/>
+          </w:rPr>
+          <w:t>https://github.com/aws-samples/eks-kubeflow-workshop/blob/master/notebooks/05_Kubeflow_Pipeline/05_04_Pipeline_SageMaker.ipynb</w:t>
+        </w:r>
+      </w:hyperlink>
+    </w:p>
+    <w:p>
+      <w:pPr>
+        <w:autoSpaceDE w:val="0"/>
+        <w:autoSpaceDN w:val="0"/>
+        <w:adjustRightInd w:val="0"/>
+        <w:ind w:left="720"/>
+        <w:rPr>
+          <w:rFonts w:ascii="AppleSystemUIFont" w:eastAsiaTheme="minorHAnsi" w:hAnsi="AppleSystemUIFont" w:cs="AppleSystemUIFont"/>
+        </w:rPr>
+      </w:pPr>
+    </w:p>
+    <w:p>
+      <w:pPr>
+        <w:autoSpaceDE w:val="0"/>
+        <w:autoSpaceDN w:val="0"/>
+        <w:adjustRightInd w:val="0"/>
+        <w:ind w:left="720"/>
+        <w:rPr>
+          <w:rFonts w:ascii="AppleSystemUIFont" w:eastAsiaTheme="minorHAnsi" w:hAnsi="AppleSystemUIFont" w:cs="AppleSystemUIFont"/>
+        </w:rPr>
+      </w:pPr>
+      <w:r>
+        <w:rPr>
+          <w:rFonts w:ascii="AppleSystemUIFont" w:eastAsiaTheme="minorHAnsi" w:hAnsi="AppleSystemUIFont" w:cs="AppleSystemUIFont"/>
+        </w:rPr>
+        <w:t>D4ML-Scenarios</w:t>
+      </w:r>
+    </w:p>
+    <w:p>
+      <w:pPr>
+        <w:autoSpaceDE w:val="0"/>
+        <w:autoSpaceDN w:val="0"/>
+        <w:adjustRightInd w:val="0"/>
+        <w:ind w:left="720"/>
+        <w:rPr>
+          <w:rFonts w:ascii="AppleSystemUIFont" w:eastAsiaTheme="minorHAnsi" w:hAnsi="AppleSystemUIFont" w:cs="AppleSystemUIFont"/>
+        </w:rPr>
+      </w:pPr>
+      <w:hyperlink r:id="rId32" w:history="1">
+        <w:r>
+          <w:rPr>
+            <w:rFonts w:ascii="AppleSystemUIFont" w:eastAsiaTheme="minorHAnsi" w:hAnsi="AppleSystemUIFont" w:cs="AppleSystemUIFont"/>
+            <w:color w:val="DCA10D"/>
+            <w:u w:val="single" w:color="DCA10D"/>
+          </w:rPr>
+          <w:t>https://github.com/ThoughtWorksInc/CD4ML-Scenarios</w:t>
+        </w:r>
+      </w:hyperlink>
+    </w:p>
+    <w:p>
+      <w:pPr>
+        <w:rPr>
+          <w:rFonts w:asciiTheme="minorHAnsi" w:hAnsiTheme="minorHAnsi" w:cstheme="minorHAnsi"/>
+          <w:color w:val="000000"/>
+        </w:rPr>
+      </w:pPr>
+      <w:bookmarkStart w:id="0" w:name="_GoBack"/>
+      <w:bookmarkEnd w:id="0"/>
     </w:p>
     <w:p>
       <w:pPr>
